--- a/Introducción.docx
+++ b/Introducción.docx
@@ -1,6 +1,6 @@
 
 <file path=word/document.xml><?xml version="1.0" encoding="utf-8"?>
-<w:document xmlns:wpc="http://schemas.microsoft.com/office/word/2010/wordprocessingCanvas" xmlns:cx="http://schemas.microsoft.com/office/drawing/2014/chartex" xmlns:cx1="http://schemas.microsoft.com/office/drawing/2015/9/8/chartex" xmlns:cx2="http://schemas.microsoft.com/office/drawing/2015/10/21/chartex" xmlns:cx3="http://schemas.microsoft.com/office/drawing/2016/5/9/chartex" xmlns:cx4="http://schemas.microsoft.com/office/drawing/2016/5/10/chartex" xmlns:cx5="http://schemas.microsoft.com/office/drawing/2016/5/11/chartex" xmlns:cx6="http://schemas.microsoft.com/office/drawing/2016/5/12/chartex" xmlns:cx7="http://schemas.microsoft.com/office/drawing/2016/5/13/chartex" xmlns:cx8="http://schemas.microsoft.com/office/drawing/2016/5/14/chartex" xmlns:mc="http://schemas.openxmlformats.org/markup-compatibility/2006" xmlns:o="urn:schemas-microsoft-com:office:office" xmlns:r="http://schemas.openxmlformats.org/officeDocument/2006/relationships" xmlns:m="http://schemas.openxmlformats.org/officeDocument/2006/math" xmlns:v="urn:schemas-microsoft-com:vml" xmlns:wp14="http://schemas.microsoft.com/office/word/2010/wordprocessingDrawing" xmlns:wp="http://schemas.openxmlformats.org/drawingml/2006/wordprocessingDrawing" xmlns:w10="urn:schemas-microsoft-com:office:word" xmlns:w="http://schemas.openxmlformats.org/wordprocessingml/2006/main" xmlns:w14="http://schemas.microsoft.com/office/word/2010/wordml" xmlns:w15="http://schemas.microsoft.com/office/word/2012/wordml" xmlns:w16se="http://schemas.microsoft.com/office/word/2015/wordml/symex" xmlns:wpg="http://schemas.microsoft.com/office/word/2010/wordprocessingGroup" xmlns:wpi="http://schemas.microsoft.com/office/word/2010/wordprocessingInk" xmlns:wne="http://schemas.microsoft.com/office/word/2006/wordml" xmlns:wps="http://schemas.microsoft.com/office/word/2010/wordprocessingShape" mc:Ignorable="w14 w15 w16se wp14">
+<w:document xmlns:wpc="http://schemas.microsoft.com/office/word/2010/wordprocessingCanvas" xmlns:cx="http://schemas.microsoft.com/office/drawing/2014/chartex" xmlns:cx1="http://schemas.microsoft.com/office/drawing/2015/9/8/chartex" xmlns:cx2="http://schemas.microsoft.com/office/drawing/2015/10/21/chartex" xmlns:cx3="http://schemas.microsoft.com/office/drawing/2016/5/9/chartex" xmlns:cx4="http://schemas.microsoft.com/office/drawing/2016/5/10/chartex" xmlns:cx5="http://schemas.microsoft.com/office/drawing/2016/5/11/chartex" xmlns:cx6="http://schemas.microsoft.com/office/drawing/2016/5/12/chartex" xmlns:cx7="http://schemas.microsoft.com/office/drawing/2016/5/13/chartex" xmlns:cx8="http://schemas.microsoft.com/office/drawing/2016/5/14/chartex" xmlns:mc="http://schemas.openxmlformats.org/markup-compatibility/2006" xmlns:aink="http://schemas.microsoft.com/office/drawing/2016/ink" xmlns:o="urn:schemas-microsoft-com:office:office" xmlns:r="http://schemas.openxmlformats.org/officeDocument/2006/relationships" xmlns:m="http://schemas.openxmlformats.org/officeDocument/2006/math" xmlns:v="urn:schemas-microsoft-com:vml" xmlns:wp14="http://schemas.microsoft.com/office/word/2010/wordprocessingDrawing" xmlns:wp="http://schemas.openxmlformats.org/drawingml/2006/wordprocessingDrawing" xmlns:w10="urn:schemas-microsoft-com:office:word" xmlns:w="http://schemas.openxmlformats.org/wordprocessingml/2006/main" xmlns:w14="http://schemas.microsoft.com/office/word/2010/wordml" xmlns:w15="http://schemas.microsoft.com/office/word/2012/wordml" xmlns:w16se="http://schemas.microsoft.com/office/word/2015/wordml/symex" xmlns:wpg="http://schemas.microsoft.com/office/word/2010/wordprocessingGroup" xmlns:wpi="http://schemas.microsoft.com/office/word/2010/wordprocessingInk" xmlns:wne="http://schemas.microsoft.com/office/word/2006/wordml" xmlns:wps="http://schemas.microsoft.com/office/word/2010/wordprocessingShape" mc:Ignorable="w14 w15 w16se wp14">
   <w:body>
     <w:p>
       <w:pPr>
@@ -139,6 +139,477 @@
           <w:sz w:val="24"/>
         </w:rPr>
       </w:pPr>
+    </w:p>
+    <w:p>
+      <w:pPr>
+        <w:rPr>
+          <w:rFonts w:ascii="Arial" w:hAnsi="Arial" w:cs="Arial"/>
+          <w:sz w:val="24"/>
+        </w:rPr>
+      </w:pPr>
+    </w:p>
+    <w:p>
+      <w:pPr>
+        <w:rPr>
+          <w:rFonts w:ascii="Arial" w:hAnsi="Arial" w:cs="Arial"/>
+          <w:sz w:val="24"/>
+        </w:rPr>
+      </w:pPr>
+    </w:p>
+    <w:p>
+      <w:pPr>
+        <w:rPr>
+          <w:rFonts w:ascii="Arial" w:hAnsi="Arial" w:cs="Arial"/>
+          <w:sz w:val="24"/>
+        </w:rPr>
+      </w:pPr>
+    </w:p>
+    <w:p>
+      <w:pPr>
+        <w:rPr>
+          <w:rFonts w:ascii="Arial" w:hAnsi="Arial" w:cs="Arial"/>
+          <w:sz w:val="24"/>
+        </w:rPr>
+      </w:pPr>
+    </w:p>
+    <w:p>
+      <w:pPr>
+        <w:rPr>
+          <w:rFonts w:ascii="Arial" w:hAnsi="Arial" w:cs="Arial"/>
+          <w:sz w:val="24"/>
+        </w:rPr>
+      </w:pPr>
+    </w:p>
+    <w:p>
+      <w:pPr>
+        <w:rPr>
+          <w:rFonts w:ascii="Arial" w:hAnsi="Arial" w:cs="Arial"/>
+          <w:sz w:val="24"/>
+        </w:rPr>
+      </w:pPr>
+    </w:p>
+    <w:p>
+      <w:pPr>
+        <w:rPr>
+          <w:rFonts w:ascii="Arial" w:hAnsi="Arial" w:cs="Arial"/>
+          <w:sz w:val="24"/>
+        </w:rPr>
+      </w:pPr>
+    </w:p>
+    <w:p>
+      <w:pPr>
+        <w:rPr>
+          <w:rFonts w:ascii="Arial" w:hAnsi="Arial" w:cs="Arial"/>
+          <w:sz w:val="24"/>
+        </w:rPr>
+      </w:pPr>
+    </w:p>
+    <w:p>
+      <w:pPr>
+        <w:rPr>
+          <w:rFonts w:ascii="Arial" w:hAnsi="Arial" w:cs="Arial"/>
+          <w:sz w:val="24"/>
+        </w:rPr>
+      </w:pPr>
+    </w:p>
+    <w:p>
+      <w:pPr>
+        <w:rPr>
+          <w:rFonts w:ascii="Arial" w:hAnsi="Arial" w:cs="Arial"/>
+          <w:sz w:val="24"/>
+        </w:rPr>
+      </w:pPr>
+    </w:p>
+    <w:p>
+      <w:pPr>
+        <w:rPr>
+          <w:rFonts w:ascii="Arial" w:hAnsi="Arial" w:cs="Arial"/>
+          <w:sz w:val="24"/>
+        </w:rPr>
+      </w:pPr>
+    </w:p>
+    <w:p>
+      <w:pPr>
+        <w:jc w:val="center"/>
+        <w:rPr>
+          <w:rFonts w:ascii="Arial" w:hAnsi="Arial" w:cs="Arial"/>
+          <w:b/>
+          <w:sz w:val="32"/>
+          <w:u w:val="single"/>
+        </w:rPr>
+      </w:pPr>
+      <w:r>
+        <w:rPr>
+          <w:rFonts w:ascii="Arial" w:hAnsi="Arial" w:cs="Arial"/>
+          <w:b/>
+          <w:sz w:val="32"/>
+          <w:u w:val="single"/>
+        </w:rPr>
+        <w:lastRenderedPageBreak/>
+        <w:t>Descripción del Problema.</w:t>
+      </w:r>
+    </w:p>
+    <w:p>
+      <w:pPr>
+        <w:rPr>
+          <w:rFonts w:ascii="Arial" w:hAnsi="Arial" w:cs="Arial"/>
+          <w:sz w:val="24"/>
+        </w:rPr>
+      </w:pPr>
+      <w:r>
+        <w:rPr>
+          <w:rFonts w:ascii="Arial" w:hAnsi="Arial" w:cs="Arial"/>
+          <w:sz w:val="24"/>
+        </w:rPr>
+        <w:t>El objetivo principal es hacer un programa</w:t>
+      </w:r>
+      <w:r>
+        <w:rPr>
+          <w:rFonts w:ascii="Arial" w:hAnsi="Arial" w:cs="Arial"/>
+          <w:sz w:val="24"/>
+        </w:rPr>
+        <w:t xml:space="preserve"> interactivo,</w:t>
+      </w:r>
+      <w:r>
+        <w:rPr>
+          <w:rFonts w:ascii="Arial" w:hAnsi="Arial" w:cs="Arial"/>
+          <w:sz w:val="24"/>
+        </w:rPr>
+        <w:t xml:space="preserve"> este</w:t>
+      </w:r>
+      <w:r>
+        <w:rPr>
+          <w:rFonts w:ascii="Arial" w:hAnsi="Arial" w:cs="Arial"/>
+          <w:sz w:val="24"/>
+        </w:rPr>
+        <w:t xml:space="preserve"> se va a ejecutar desde </w:t>
+      </w:r>
+      <w:r>
+        <w:rPr>
+          <w:rFonts w:ascii="Arial" w:hAnsi="Arial" w:cs="Arial"/>
+          <w:sz w:val="24"/>
+        </w:rPr>
+        <w:t>el control remoto, de forma que c</w:t>
+      </w:r>
+      <w:r>
+        <w:rPr>
+          <w:rFonts w:ascii="Arial" w:hAnsi="Arial" w:cs="Arial"/>
+          <w:sz w:val="24"/>
+        </w:rPr>
+        <w:t xml:space="preserve">uando el usuario </w:t>
+      </w:r>
+      <w:r>
+        <w:rPr>
+          <w:rFonts w:ascii="Arial" w:hAnsi="Arial" w:cs="Arial"/>
+          <w:sz w:val="24"/>
+        </w:rPr>
+        <w:t>o</w:t>
+      </w:r>
+      <w:r>
+        <w:rPr>
+          <w:rFonts w:ascii="Arial" w:hAnsi="Arial" w:cs="Arial"/>
+          <w:sz w:val="24"/>
+        </w:rPr>
+        <w:t xml:space="preserve">prima alguno de los </w:t>
+      </w:r>
+      <w:r>
+        <w:rPr>
+          <w:rFonts w:ascii="Arial" w:hAnsi="Arial" w:cs="Arial"/>
+          <w:sz w:val="24"/>
+        </w:rPr>
+        <w:t xml:space="preserve">cinco </w:t>
+      </w:r>
+      <w:r>
+        <w:rPr>
+          <w:rFonts w:ascii="Arial" w:hAnsi="Arial" w:cs="Arial"/>
+          <w:sz w:val="24"/>
+        </w:rPr>
+        <w:t>botones del contr</w:t>
+      </w:r>
+      <w:r>
+        <w:rPr>
+          <w:rFonts w:ascii="Arial" w:hAnsi="Arial" w:cs="Arial"/>
+          <w:sz w:val="24"/>
+        </w:rPr>
+        <w:t xml:space="preserve">ol, cada botón realiza una función en específico el resultado se mostrará en </w:t>
+      </w:r>
+      <w:r>
+        <w:rPr>
+          <w:rFonts w:ascii="Arial" w:hAnsi="Arial" w:cs="Arial"/>
+          <w:sz w:val="24"/>
+        </w:rPr>
+        <w:t>una consola o ventana.</w:t>
+      </w:r>
+    </w:p>
+    <w:p>
+      <w:pPr>
+        <w:rPr>
+          <w:rFonts w:ascii="Arial" w:hAnsi="Arial" w:cs="Arial"/>
+          <w:sz w:val="24"/>
+        </w:rPr>
+      </w:pPr>
+      <w:r>
+        <w:rPr>
+          <w:rFonts w:ascii="Arial" w:hAnsi="Arial" w:cs="Arial"/>
+          <w:sz w:val="24"/>
+        </w:rPr>
+        <w:t>Los comandos que deberá realizar el interactivo serán los siguientes:</w:t>
+      </w:r>
+    </w:p>
+    <w:p>
+      <w:pPr>
+        <w:pStyle w:val="Prrafodelista"/>
+        <w:numPr>
+          <w:ilvl w:val="0"/>
+          <w:numId w:val="5"/>
+        </w:numPr>
+        <w:rPr>
+          <w:rFonts w:ascii="Arial" w:hAnsi="Arial" w:cs="Arial"/>
+          <w:sz w:val="24"/>
+        </w:rPr>
+      </w:pPr>
+      <w:proofErr w:type="spellStart"/>
+      <w:proofErr w:type="gramStart"/>
+      <w:r>
+        <w:rPr>
+          <w:rFonts w:ascii="Arial" w:hAnsi="Arial" w:cs="Arial"/>
+          <w:sz w:val="24"/>
+        </w:rPr>
+        <w:t>turnRight</w:t>
+      </w:r>
+      <w:proofErr w:type="spellEnd"/>
+      <w:r>
+        <w:rPr>
+          <w:rFonts w:ascii="Arial" w:hAnsi="Arial" w:cs="Arial"/>
+          <w:sz w:val="24"/>
+        </w:rPr>
+        <w:t>(</w:t>
+      </w:r>
+      <w:proofErr w:type="gramEnd"/>
+      <w:r>
+        <w:rPr>
+          <w:rFonts w:ascii="Arial" w:hAnsi="Arial" w:cs="Arial"/>
+          <w:sz w:val="24"/>
+        </w:rPr>
+        <w:t xml:space="preserve">): el robot gira y camina a la derecha </w:t>
+      </w:r>
+    </w:p>
+    <w:p>
+      <w:pPr>
+        <w:pStyle w:val="Prrafodelista"/>
+        <w:numPr>
+          <w:ilvl w:val="0"/>
+          <w:numId w:val="5"/>
+        </w:numPr>
+        <w:rPr>
+          <w:rFonts w:ascii="Arial" w:hAnsi="Arial" w:cs="Arial"/>
+          <w:sz w:val="24"/>
+        </w:rPr>
+      </w:pPr>
+      <w:proofErr w:type="spellStart"/>
+      <w:proofErr w:type="gramStart"/>
+      <w:r>
+        <w:rPr>
+          <w:rFonts w:ascii="Arial" w:hAnsi="Arial" w:cs="Arial"/>
+          <w:sz w:val="24"/>
+        </w:rPr>
+        <w:t>turnLeft</w:t>
+      </w:r>
+      <w:proofErr w:type="spellEnd"/>
+      <w:r>
+        <w:rPr>
+          <w:rFonts w:ascii="Arial" w:hAnsi="Arial" w:cs="Arial"/>
+          <w:sz w:val="24"/>
+        </w:rPr>
+        <w:t>(</w:t>
+      </w:r>
+      <w:proofErr w:type="gramEnd"/>
+      <w:r>
+        <w:rPr>
+          <w:rFonts w:ascii="Arial" w:hAnsi="Arial" w:cs="Arial"/>
+          <w:sz w:val="24"/>
+        </w:rPr>
+        <w:t xml:space="preserve">): el robot gira y camina a la izquierda. </w:t>
+      </w:r>
+    </w:p>
+    <w:p>
+      <w:pPr>
+        <w:pStyle w:val="Prrafodelista"/>
+        <w:numPr>
+          <w:ilvl w:val="0"/>
+          <w:numId w:val="5"/>
+        </w:numPr>
+        <w:rPr>
+          <w:rFonts w:ascii="Arial" w:hAnsi="Arial" w:cs="Arial"/>
+          <w:sz w:val="24"/>
+        </w:rPr>
+      </w:pPr>
+      <w:proofErr w:type="spellStart"/>
+      <w:proofErr w:type="gramStart"/>
+      <w:r>
+        <w:rPr>
+          <w:rFonts w:ascii="Arial" w:hAnsi="Arial" w:cs="Arial"/>
+          <w:sz w:val="24"/>
+        </w:rPr>
+        <w:t>presentation</w:t>
+      </w:r>
+      <w:proofErr w:type="spellEnd"/>
+      <w:r>
+        <w:rPr>
+          <w:rFonts w:ascii="Arial" w:hAnsi="Arial" w:cs="Arial"/>
+          <w:sz w:val="24"/>
+        </w:rPr>
+        <w:t>(</w:t>
+      </w:r>
+      <w:proofErr w:type="gramEnd"/>
+      <w:r>
+        <w:rPr>
+          <w:rFonts w:ascii="Arial" w:hAnsi="Arial" w:cs="Arial"/>
+          <w:sz w:val="24"/>
+        </w:rPr>
+        <w:t xml:space="preserve">): el robot habla y se presenta. </w:t>
+      </w:r>
+    </w:p>
+    <w:p>
+      <w:pPr>
+        <w:pStyle w:val="Prrafodelista"/>
+        <w:numPr>
+          <w:ilvl w:val="0"/>
+          <w:numId w:val="5"/>
+        </w:numPr>
+        <w:rPr>
+          <w:rFonts w:ascii="Arial" w:hAnsi="Arial" w:cs="Arial"/>
+          <w:sz w:val="24"/>
+        </w:rPr>
+      </w:pPr>
+      <w:proofErr w:type="spellStart"/>
+      <w:r>
+        <w:rPr>
+          <w:rFonts w:ascii="Arial" w:hAnsi="Arial" w:cs="Arial"/>
+          <w:sz w:val="24"/>
+        </w:rPr>
+        <w:t>play</w:t>
+      </w:r>
+      <w:proofErr w:type="spellEnd"/>
+      <w:r>
+        <w:rPr>
+          <w:rFonts w:ascii="Arial" w:hAnsi="Arial" w:cs="Arial"/>
+          <w:sz w:val="24"/>
+        </w:rPr>
+        <w:t>/</w:t>
+      </w:r>
+      <w:proofErr w:type="gramStart"/>
+      <w:r>
+        <w:rPr>
+          <w:rFonts w:ascii="Arial" w:hAnsi="Arial" w:cs="Arial"/>
+          <w:sz w:val="24"/>
+        </w:rPr>
+        <w:t>stop(</w:t>
+      </w:r>
+      <w:proofErr w:type="gramEnd"/>
+      <w:r>
+        <w:rPr>
+          <w:rFonts w:ascii="Arial" w:hAnsi="Arial" w:cs="Arial"/>
+          <w:sz w:val="24"/>
+        </w:rPr>
+        <w:t xml:space="preserve">): el robot inicia o finaliza reproducción de música </w:t>
+      </w:r>
+    </w:p>
+    <w:p>
+      <w:pPr>
+        <w:pStyle w:val="Prrafodelista"/>
+        <w:numPr>
+          <w:ilvl w:val="0"/>
+          <w:numId w:val="5"/>
+        </w:numPr>
+        <w:rPr>
+          <w:rFonts w:ascii="Arial" w:hAnsi="Arial" w:cs="Arial"/>
+          <w:sz w:val="24"/>
+        </w:rPr>
+      </w:pPr>
+      <w:proofErr w:type="spellStart"/>
+      <w:proofErr w:type="gramStart"/>
+      <w:r>
+        <w:rPr>
+          <w:rFonts w:ascii="Arial" w:hAnsi="Arial" w:cs="Arial"/>
+          <w:sz w:val="24"/>
+        </w:rPr>
+        <w:t>ourbutton</w:t>
+      </w:r>
+      <w:proofErr w:type="spellEnd"/>
+      <w:r>
+        <w:rPr>
+          <w:rFonts w:ascii="Arial" w:hAnsi="Arial" w:cs="Arial"/>
+          <w:sz w:val="24"/>
+        </w:rPr>
+        <w:t>(</w:t>
+      </w:r>
+      <w:proofErr w:type="gramEnd"/>
+      <w:r>
+        <w:rPr>
+          <w:rFonts w:ascii="Arial" w:hAnsi="Arial" w:cs="Arial"/>
+          <w:sz w:val="24"/>
+        </w:rPr>
+        <w:t>): el robot hace una función definida por el grupo de trabajo.</w:t>
+      </w:r>
+    </w:p>
+    <w:p>
+      <w:pPr>
+        <w:rPr>
+          <w:rFonts w:ascii="Arial" w:hAnsi="Arial" w:cs="Arial"/>
+          <w:sz w:val="24"/>
+        </w:rPr>
+      </w:pPr>
+      <w:r>
+        <w:rPr>
+          <w:rFonts w:ascii="Arial" w:hAnsi="Arial" w:cs="Arial"/>
+          <w:sz w:val="24"/>
+        </w:rPr>
+        <w:t>El robot deberá ser implementado en programación orientada a objetos.</w:t>
+      </w:r>
+      <w:r>
+        <w:rPr>
+          <w:rFonts w:ascii="Arial" w:hAnsi="Arial" w:cs="Arial"/>
+          <w:sz w:val="24"/>
+        </w:rPr>
+        <w:t xml:space="preserve"> Se deberá definir los métodos y atributos de cada objeto y no esta descritos </w:t>
+      </w:r>
+      <w:r>
+        <w:rPr>
+          <w:rFonts w:ascii="Arial" w:hAnsi="Arial" w:cs="Arial"/>
+          <w:sz w:val="24"/>
+        </w:rPr>
+        <w:t>en la presente d</w:t>
+      </w:r>
+      <w:r>
+        <w:rPr>
+          <w:rFonts w:ascii="Arial" w:hAnsi="Arial" w:cs="Arial"/>
+          <w:sz w:val="24"/>
+        </w:rPr>
+        <w:t>efinición. El modelo de objetos en</w:t>
+      </w:r>
+      <w:r>
+        <w:rPr>
+          <w:rFonts w:ascii="Arial" w:hAnsi="Arial" w:cs="Arial"/>
+          <w:sz w:val="24"/>
+        </w:rPr>
+        <w:t xml:space="preserve">unciado, debe ser claramente documentado. </w:t>
+      </w:r>
+    </w:p>
+    <w:p>
+      <w:pPr>
+        <w:rPr>
+          <w:rFonts w:ascii="Arial" w:hAnsi="Arial" w:cs="Arial"/>
+          <w:sz w:val="24"/>
+        </w:rPr>
+      </w:pPr>
+      <w:r>
+        <w:rPr>
+          <w:rFonts w:ascii="Arial" w:hAnsi="Arial" w:cs="Arial"/>
+          <w:sz w:val="24"/>
+        </w:rPr>
+        <w:t>Se deberá investigar la forma de la programación en Arduino y como lograr la comunicación entre la placa Arduino y el lenguaje Python.</w:t>
+      </w:r>
       <w:r>
         <w:rPr>
           <w:rFonts w:ascii="Arial" w:hAnsi="Arial" w:cs="Arial"/>
@@ -149,6 +620,37 @@
     </w:p>
     <w:p>
       <w:pPr>
+        <w:rPr>
+          <w:rFonts w:ascii="Arial" w:hAnsi="Arial" w:cs="Arial"/>
+          <w:sz w:val="24"/>
+        </w:rPr>
+      </w:pPr>
+    </w:p>
+    <w:p>
+      <w:pPr>
+        <w:rPr>
+          <w:rFonts w:ascii="Arial" w:hAnsi="Arial" w:cs="Arial"/>
+          <w:sz w:val="24"/>
+        </w:rPr>
+      </w:pPr>
+    </w:p>
+    <w:p>
+      <w:pPr>
+        <w:rPr>
+          <w:rFonts w:ascii="Arial" w:hAnsi="Arial" w:cs="Arial"/>
+          <w:sz w:val="24"/>
+        </w:rPr>
+      </w:pPr>
+      <w:r>
+        <w:rPr>
+          <w:rFonts w:ascii="Arial" w:hAnsi="Arial" w:cs="Arial"/>
+          <w:sz w:val="24"/>
+        </w:rPr>
+        <w:t xml:space="preserve"> </w:t>
+      </w:r>
+    </w:p>
+    <w:p>
+      <w:pPr>
         <w:pStyle w:val="Ttulo"/>
       </w:pPr>
     </w:p>
@@ -191,6 +693,10 @@
       <w:pPr>
         <w:pStyle w:val="Ttulo"/>
       </w:pPr>
+      <w:r>
+        <w:lastRenderedPageBreak/>
+        <w:t>Diagrama de Clases:</w:t>
+      </w:r>
     </w:p>
     <w:p>
       <w:pPr>
@@ -283,8 +789,18 @@
                 <w:numId w:val="2"/>
               </w:numPr>
             </w:pPr>
-            <w:r>
-              <w:t>Left(): El robot gira y camina hacia la izquierda</w:t>
+            <w:proofErr w:type="spellStart"/>
+            <w:proofErr w:type="gramStart"/>
+            <w:r>
+              <w:t>Left</w:t>
+            </w:r>
+            <w:proofErr w:type="spellEnd"/>
+            <w:r>
+              <w:t>(</w:t>
+            </w:r>
+            <w:proofErr w:type="gramEnd"/>
+            <w:r>
+              <w:t>): El robot gira y camina hacia la izquierda</w:t>
             </w:r>
           </w:p>
           <w:p>
@@ -295,8 +811,18 @@
                 <w:numId w:val="2"/>
               </w:numPr>
             </w:pPr>
-            <w:r>
-              <w:t>Right(): El robot gira y camina hacia la izquierda.</w:t>
+            <w:proofErr w:type="spellStart"/>
+            <w:proofErr w:type="gramStart"/>
+            <w:r>
+              <w:t>Right</w:t>
+            </w:r>
+            <w:proofErr w:type="spellEnd"/>
+            <w:r>
+              <w:t>(</w:t>
+            </w:r>
+            <w:proofErr w:type="gramEnd"/>
+            <w:r>
+              <w:t>): El robot gira y camina hacia la izquierda.</w:t>
             </w:r>
           </w:p>
           <w:p>
@@ -307,8 +833,18 @@
                 <w:numId w:val="2"/>
               </w:numPr>
             </w:pPr>
-            <w:r>
-              <w:t>Music(): Pone Play/Pause a la música</w:t>
+            <w:proofErr w:type="spellStart"/>
+            <w:proofErr w:type="gramStart"/>
+            <w:r>
+              <w:t>Music</w:t>
+            </w:r>
+            <w:proofErr w:type="spellEnd"/>
+            <w:r>
+              <w:t>(</w:t>
+            </w:r>
+            <w:proofErr w:type="gramEnd"/>
+            <w:r>
+              <w:t>): Pone Play/Pause a la música</w:t>
             </w:r>
           </w:p>
           <w:p>
@@ -319,8 +855,18 @@
                 <w:numId w:val="2"/>
               </w:numPr>
             </w:pPr>
-            <w:r>
-              <w:t>Presentation(): El robot se presenta.</w:t>
+            <w:proofErr w:type="spellStart"/>
+            <w:proofErr w:type="gramStart"/>
+            <w:r>
+              <w:t>Presentation</w:t>
+            </w:r>
+            <w:proofErr w:type="spellEnd"/>
+            <w:r>
+              <w:t>(</w:t>
+            </w:r>
+            <w:proofErr w:type="gramEnd"/>
+            <w:r>
+              <w:t>): El robot se presenta.</w:t>
             </w:r>
           </w:p>
           <w:p/>
@@ -331,9 +877,6 @@
       <w:pPr>
         <w:pStyle w:val="Ttulo"/>
       </w:pPr>
-      <w:r>
-        <w:t>Diagrama de Clases:</w:t>
-      </w:r>
     </w:p>
     <w:tbl>
       <w:tblPr>
@@ -433,19 +976,203 @@
                 <w:numId w:val="4"/>
               </w:numPr>
             </w:pPr>
-            <w:r>
-              <w:t xml:space="preserve">cargarImagen(): Cargas las imágenes necesarias para el desarrollo de la </w:t>
+            <w:proofErr w:type="spellStart"/>
+            <w:proofErr w:type="gramStart"/>
+            <w:r>
+              <w:t>cargarImagen</w:t>
+            </w:r>
+            <w:proofErr w:type="spellEnd"/>
+            <w:r>
+              <w:t>(</w:t>
+            </w:r>
+            <w:proofErr w:type="gramEnd"/>
+            <w:r>
+              <w:t xml:space="preserve">): Cargas las imágenes necesarias para el desarrollo de la </w:t>
             </w:r>
             <w:r>
               <w:t>aplicación</w:t>
             </w:r>
-            <w:bookmarkStart w:id="0" w:name="_GoBack"/>
-            <w:bookmarkEnd w:id="0"/>
           </w:p>
         </w:tc>
       </w:tr>
     </w:tbl>
     <w:p/>
+    <w:p/>
+    <w:p/>
+    <w:p/>
+    <w:p/>
+    <w:p/>
+    <w:p/>
+    <w:p/>
+    <w:p/>
+    <w:p/>
+    <w:p/>
+    <w:p/>
+    <w:p/>
+    <w:p/>
+    <w:p/>
+    <w:p/>
+    <w:p/>
+    <w:p/>
+    <w:p/>
+    <w:p/>
+    <w:p/>
+    <w:p/>
+    <w:p/>
+    <w:p>
+      <w:pPr>
+        <w:jc w:val="center"/>
+        <w:rPr>
+          <w:rFonts w:ascii="Arial" w:hAnsi="Arial" w:cs="Arial"/>
+          <w:b/>
+          <w:sz w:val="32"/>
+          <w:u w:val="single"/>
+        </w:rPr>
+      </w:pPr>
+      <w:r>
+        <w:rPr>
+          <w:rFonts w:ascii="Arial" w:hAnsi="Arial" w:cs="Arial"/>
+          <w:b/>
+          <w:sz w:val="32"/>
+          <w:u w:val="single"/>
+        </w:rPr>
+        <w:lastRenderedPageBreak/>
+        <w:t>Dificultades Encontradas</w:t>
+      </w:r>
+    </w:p>
+    <w:p>
+      <w:pPr>
+        <w:rPr>
+          <w:rFonts w:ascii="Arial" w:hAnsi="Arial" w:cs="Arial"/>
+          <w:sz w:val="24"/>
+          <w:szCs w:val="24"/>
+        </w:rPr>
+      </w:pPr>
+      <w:r>
+        <w:rPr>
+          <w:rFonts w:ascii="Arial" w:hAnsi="Arial" w:cs="Arial"/>
+          <w:sz w:val="24"/>
+          <w:szCs w:val="24"/>
+        </w:rPr>
+        <w:t xml:space="preserve">Sincronización Arduino y </w:t>
+      </w:r>
+      <w:proofErr w:type="spellStart"/>
+      <w:r>
+        <w:rPr>
+          <w:rFonts w:ascii="Arial" w:hAnsi="Arial" w:cs="Arial"/>
+          <w:sz w:val="24"/>
+          <w:szCs w:val="24"/>
+        </w:rPr>
+        <w:t>Tkinter</w:t>
+      </w:r>
+      <w:proofErr w:type="spellEnd"/>
+      <w:r>
+        <w:rPr>
+          <w:rFonts w:ascii="Arial" w:hAnsi="Arial" w:cs="Arial"/>
+          <w:sz w:val="24"/>
+          <w:szCs w:val="24"/>
+        </w:rPr>
+        <w:t>:</w:t>
+      </w:r>
+    </w:p>
+    <w:p>
+      <w:pPr>
+        <w:rPr>
+          <w:rFonts w:ascii="Arial" w:hAnsi="Arial" w:cs="Arial"/>
+          <w:sz w:val="24"/>
+          <w:szCs w:val="24"/>
+        </w:rPr>
+      </w:pPr>
+    </w:p>
+    <w:p>
+      <w:pPr>
+        <w:rPr>
+          <w:rFonts w:ascii="Arial" w:hAnsi="Arial" w:cs="Arial"/>
+          <w:sz w:val="24"/>
+          <w:szCs w:val="24"/>
+        </w:rPr>
+      </w:pPr>
+      <w:r>
+        <w:rPr>
+          <w:rFonts w:ascii="Arial" w:hAnsi="Arial" w:cs="Arial"/>
+          <w:sz w:val="24"/>
+          <w:szCs w:val="24"/>
+        </w:rPr>
+        <w:t>Como leer el dato del Arduino:</w:t>
+      </w:r>
+    </w:p>
+    <w:p>
+      <w:pPr>
+        <w:rPr>
+          <w:rFonts w:ascii="Arial" w:hAnsi="Arial" w:cs="Arial"/>
+          <w:sz w:val="24"/>
+          <w:szCs w:val="24"/>
+        </w:rPr>
+      </w:pPr>
+    </w:p>
+    <w:p>
+      <w:pPr>
+        <w:rPr>
+          <w:rFonts w:ascii="Arial" w:hAnsi="Arial" w:cs="Arial"/>
+          <w:sz w:val="24"/>
+          <w:szCs w:val="24"/>
+        </w:rPr>
+      </w:pPr>
+      <w:proofErr w:type="spellStart"/>
+      <w:r>
+        <w:rPr>
+          <w:rFonts w:ascii="Arial" w:hAnsi="Arial" w:cs="Arial"/>
+          <w:sz w:val="24"/>
+          <w:szCs w:val="24"/>
+        </w:rPr>
+        <w:t>Implementacion</w:t>
+      </w:r>
+      <w:proofErr w:type="spellEnd"/>
+      <w:r>
+        <w:rPr>
+          <w:rFonts w:ascii="Arial" w:hAnsi="Arial" w:cs="Arial"/>
+          <w:sz w:val="24"/>
+          <w:szCs w:val="24"/>
+        </w:rPr>
+        <w:t xml:space="preserve"> GUI en</w:t>
+      </w:r>
+      <w:r>
+        <w:rPr>
+          <w:rFonts w:ascii="Arial" w:hAnsi="Arial" w:cs="Arial"/>
+          <w:sz w:val="24"/>
+          <w:szCs w:val="24"/>
+        </w:rPr>
+        <w:t xml:space="preserve"> </w:t>
+      </w:r>
+      <w:bookmarkStart w:id="0" w:name="_GoBack"/>
+      <w:bookmarkEnd w:id="0"/>
+      <w:r>
+        <w:rPr>
+          <w:rFonts w:ascii="Arial" w:hAnsi="Arial" w:cs="Arial"/>
+          <w:sz w:val="24"/>
+          <w:szCs w:val="24"/>
+        </w:rPr>
+        <w:t>POO</w:t>
+      </w:r>
+    </w:p>
+    <w:p>
+      <w:pPr>
+        <w:rPr>
+          <w:rFonts w:ascii="Arial" w:hAnsi="Arial" w:cs="Arial"/>
+          <w:sz w:val="24"/>
+          <w:szCs w:val="24"/>
+        </w:rPr>
+      </w:pPr>
+    </w:p>
+    <w:p>
+      <w:pPr>
+        <w:rPr>
+          <w:rFonts w:ascii="Arial" w:hAnsi="Arial" w:cs="Arial"/>
+          <w:sz w:val="24"/>
+          <w:szCs w:val="24"/>
+        </w:rPr>
+      </w:pPr>
+    </w:p>
     <w:sectPr>
       <w:pgSz w:w="12240" w:h="15840"/>
       <w:pgMar w:top="1417" w:right="1701" w:bottom="1417" w:left="1701" w:header="708" w:footer="708" w:gutter="0"/>
@@ -457,7 +1184,7 @@
 </file>
 
 <file path=word/numbering.xml><?xml version="1.0" encoding="utf-8"?>
-<w:numbering xmlns:wpc="http://schemas.microsoft.com/office/word/2010/wordprocessingCanvas" xmlns:cx="http://schemas.microsoft.com/office/drawing/2014/chartex" xmlns:cx1="http://schemas.microsoft.com/office/drawing/2015/9/8/chartex" xmlns:cx2="http://schemas.microsoft.com/office/drawing/2015/10/21/chartex" xmlns:cx3="http://schemas.microsoft.com/office/drawing/2016/5/9/chartex" xmlns:cx4="http://schemas.microsoft.com/office/drawing/2016/5/10/chartex" xmlns:cx5="http://schemas.microsoft.com/office/drawing/2016/5/11/chartex" xmlns:cx6="http://schemas.microsoft.com/office/drawing/2016/5/12/chartex" xmlns:cx7="http://schemas.microsoft.com/office/drawing/2016/5/13/chartex" xmlns:cx8="http://schemas.microsoft.com/office/drawing/2016/5/14/chartex" xmlns:mc="http://schemas.openxmlformats.org/markup-compatibility/2006" xmlns:o="urn:schemas-microsoft-com:office:office" xmlns:r="http://schemas.openxmlformats.org/officeDocument/2006/relationships" xmlns:m="http://schemas.openxmlformats.org/officeDocument/2006/math" xmlns:v="urn:schemas-microsoft-com:vml" xmlns:wp14="http://schemas.microsoft.com/office/word/2010/wordprocessingDrawing" xmlns:wp="http://schemas.openxmlformats.org/drawingml/2006/wordprocessingDrawing" xmlns:w10="urn:schemas-microsoft-com:office:word" xmlns:w="http://schemas.openxmlformats.org/wordprocessingml/2006/main" xmlns:w14="http://schemas.microsoft.com/office/word/2010/wordml" xmlns:w15="http://schemas.microsoft.com/office/word/2012/wordml" xmlns:w16se="http://schemas.microsoft.com/office/word/2015/wordml/symex" xmlns:wpg="http://schemas.microsoft.com/office/word/2010/wordprocessingGroup" xmlns:wpi="http://schemas.microsoft.com/office/word/2010/wordprocessingInk" xmlns:wne="http://schemas.microsoft.com/office/word/2006/wordml" xmlns:wps="http://schemas.microsoft.com/office/word/2010/wordprocessingShape" mc:Ignorable="w14 w15 w16se wp14">
+<w:numbering xmlns:wpc="http://schemas.microsoft.com/office/word/2010/wordprocessingCanvas" xmlns:cx="http://schemas.microsoft.com/office/drawing/2014/chartex" xmlns:cx1="http://schemas.microsoft.com/office/drawing/2015/9/8/chartex" xmlns:cx2="http://schemas.microsoft.com/office/drawing/2015/10/21/chartex" xmlns:cx3="http://schemas.microsoft.com/office/drawing/2016/5/9/chartex" xmlns:cx4="http://schemas.microsoft.com/office/drawing/2016/5/10/chartex" xmlns:cx5="http://schemas.microsoft.com/office/drawing/2016/5/11/chartex" xmlns:cx6="http://schemas.microsoft.com/office/drawing/2016/5/12/chartex" xmlns:cx7="http://schemas.microsoft.com/office/drawing/2016/5/13/chartex" xmlns:cx8="http://schemas.microsoft.com/office/drawing/2016/5/14/chartex" xmlns:mc="http://schemas.openxmlformats.org/markup-compatibility/2006" xmlns:aink="http://schemas.microsoft.com/office/drawing/2016/ink" xmlns:o="urn:schemas-microsoft-com:office:office" xmlns:r="http://schemas.openxmlformats.org/officeDocument/2006/relationships" xmlns:m="http://schemas.openxmlformats.org/officeDocument/2006/math" xmlns:v="urn:schemas-microsoft-com:vml" xmlns:wp14="http://schemas.microsoft.com/office/word/2010/wordprocessingDrawing" xmlns:wp="http://schemas.openxmlformats.org/drawingml/2006/wordprocessingDrawing" xmlns:w10="urn:schemas-microsoft-com:office:word" xmlns:w="http://schemas.openxmlformats.org/wordprocessingml/2006/main" xmlns:w14="http://schemas.microsoft.com/office/word/2010/wordml" xmlns:w15="http://schemas.microsoft.com/office/word/2012/wordml" xmlns:w16se="http://schemas.microsoft.com/office/word/2015/wordml/symex" xmlns:wpg="http://schemas.microsoft.com/office/word/2010/wordprocessingGroup" xmlns:wpi="http://schemas.microsoft.com/office/word/2010/wordprocessingInk" xmlns:wne="http://schemas.microsoft.com/office/word/2006/wordml" xmlns:wps="http://schemas.microsoft.com/office/word/2010/wordprocessingShape" mc:Ignorable="w14 w15 w16se wp14">
   <w:abstractNum w:abstractNumId="0" w15:restartNumberingAfterBreak="0">
     <w:nsid w:val="412D29EB"/>
     <w:multiLevelType w:val="hybridMultilevel"/>
@@ -798,6 +1525,119 @@
     </w:lvl>
   </w:abstractNum>
   <w:abstractNum w:abstractNumId="3" w15:restartNumberingAfterBreak="0">
+    <w:nsid w:val="69D140AE"/>
+    <w:multiLevelType w:val="hybridMultilevel"/>
+    <w:tmpl w:val="1E3417BC"/>
+    <w:lvl w:ilvl="0" w:tplc="140A0001">
+      <w:start w:val="1"/>
+      <w:numFmt w:val="bullet"/>
+      <w:lvlText w:val=""/>
+      <w:lvlJc w:val="left"/>
+      <w:pPr>
+        <w:ind w:left="720" w:hanging="360"/>
+      </w:pPr>
+      <w:rPr>
+        <w:rFonts w:ascii="Symbol" w:hAnsi="Symbol" w:hint="default"/>
+      </w:rPr>
+    </w:lvl>
+    <w:lvl w:ilvl="1" w:tplc="140A0003" w:tentative="1">
+      <w:start w:val="1"/>
+      <w:numFmt w:val="bullet"/>
+      <w:lvlText w:val="o"/>
+      <w:lvlJc w:val="left"/>
+      <w:pPr>
+        <w:ind w:left="1440" w:hanging="360"/>
+      </w:pPr>
+      <w:rPr>
+        <w:rFonts w:ascii="Courier New" w:hAnsi="Courier New" w:cs="Courier New" w:hint="default"/>
+      </w:rPr>
+    </w:lvl>
+    <w:lvl w:ilvl="2" w:tplc="140A0005" w:tentative="1">
+      <w:start w:val="1"/>
+      <w:numFmt w:val="bullet"/>
+      <w:lvlText w:val=""/>
+      <w:lvlJc w:val="left"/>
+      <w:pPr>
+        <w:ind w:left="2160" w:hanging="360"/>
+      </w:pPr>
+      <w:rPr>
+        <w:rFonts w:ascii="Wingdings" w:hAnsi="Wingdings" w:hint="default"/>
+      </w:rPr>
+    </w:lvl>
+    <w:lvl w:ilvl="3" w:tplc="140A0001" w:tentative="1">
+      <w:start w:val="1"/>
+      <w:numFmt w:val="bullet"/>
+      <w:lvlText w:val=""/>
+      <w:lvlJc w:val="left"/>
+      <w:pPr>
+        <w:ind w:left="2880" w:hanging="360"/>
+      </w:pPr>
+      <w:rPr>
+        <w:rFonts w:ascii="Symbol" w:hAnsi="Symbol" w:hint="default"/>
+      </w:rPr>
+    </w:lvl>
+    <w:lvl w:ilvl="4" w:tplc="140A0003" w:tentative="1">
+      <w:start w:val="1"/>
+      <w:numFmt w:val="bullet"/>
+      <w:lvlText w:val="o"/>
+      <w:lvlJc w:val="left"/>
+      <w:pPr>
+        <w:ind w:left="3600" w:hanging="360"/>
+      </w:pPr>
+      <w:rPr>
+        <w:rFonts w:ascii="Courier New" w:hAnsi="Courier New" w:cs="Courier New" w:hint="default"/>
+      </w:rPr>
+    </w:lvl>
+    <w:lvl w:ilvl="5" w:tplc="140A0005" w:tentative="1">
+      <w:start w:val="1"/>
+      <w:numFmt w:val="bullet"/>
+      <w:lvlText w:val=""/>
+      <w:lvlJc w:val="left"/>
+      <w:pPr>
+        <w:ind w:left="4320" w:hanging="360"/>
+      </w:pPr>
+      <w:rPr>
+        <w:rFonts w:ascii="Wingdings" w:hAnsi="Wingdings" w:hint="default"/>
+      </w:rPr>
+    </w:lvl>
+    <w:lvl w:ilvl="6" w:tplc="140A0001" w:tentative="1">
+      <w:start w:val="1"/>
+      <w:numFmt w:val="bullet"/>
+      <w:lvlText w:val=""/>
+      <w:lvlJc w:val="left"/>
+      <w:pPr>
+        <w:ind w:left="5040" w:hanging="360"/>
+      </w:pPr>
+      <w:rPr>
+        <w:rFonts w:ascii="Symbol" w:hAnsi="Symbol" w:hint="default"/>
+      </w:rPr>
+    </w:lvl>
+    <w:lvl w:ilvl="7" w:tplc="140A0003" w:tentative="1">
+      <w:start w:val="1"/>
+      <w:numFmt w:val="bullet"/>
+      <w:lvlText w:val="o"/>
+      <w:lvlJc w:val="left"/>
+      <w:pPr>
+        <w:ind w:left="5760" w:hanging="360"/>
+      </w:pPr>
+      <w:rPr>
+        <w:rFonts w:ascii="Courier New" w:hAnsi="Courier New" w:cs="Courier New" w:hint="default"/>
+      </w:rPr>
+    </w:lvl>
+    <w:lvl w:ilvl="8" w:tplc="140A0005" w:tentative="1">
+      <w:start w:val="1"/>
+      <w:numFmt w:val="bullet"/>
+      <w:lvlText w:val=""/>
+      <w:lvlJc w:val="left"/>
+      <w:pPr>
+        <w:ind w:left="6480" w:hanging="360"/>
+      </w:pPr>
+      <w:rPr>
+        <w:rFonts w:ascii="Wingdings" w:hAnsi="Wingdings" w:hint="default"/>
+      </w:rPr>
+    </w:lvl>
+  </w:abstractNum>
+  <w:abstractNum w:abstractNumId="4" w15:restartNumberingAfterBreak="0">
     <w:nsid w:val="74215F69"/>
     <w:multiLevelType w:val="hybridMultilevel"/>
     <w:tmpl w:val="FC388CA4"/>
@@ -917,10 +1757,13 @@
     <w:abstractNumId w:val="2"/>
   </w:num>
   <w:num w:numId="3">
-    <w:abstractNumId w:val="3"/>
+    <w:abstractNumId w:val="4"/>
   </w:num>
   <w:num w:numId="4">
     <w:abstractNumId w:val="1"/>
+  </w:num>
+  <w:num w:numId="5">
+    <w:abstractNumId w:val="3"/>
   </w:num>
 </w:numbering>
 </file>

--- a/Introducción.docx
+++ b/Introducción.docx
@@ -22,17 +22,502 @@
     </w:p>
     <w:p>
       <w:pPr>
+        <w:jc w:val="center"/>
+        <w:rPr>
+          <w:rFonts w:ascii="Arial" w:hAnsi="Arial" w:cs="Arial"/>
+          <w:sz w:val="28"/>
+        </w:rPr>
+      </w:pPr>
+      <w:r>
+        <w:rPr>
+          <w:rFonts w:ascii="Arial" w:hAnsi="Arial" w:cs="Arial"/>
+          <w:sz w:val="28"/>
+        </w:rPr>
+        <w:t>Kevyn Guadamuz Rojas</w:t>
+      </w:r>
+    </w:p>
+    <w:p>
+      <w:pPr>
+        <w:jc w:val="center"/>
+        <w:rPr>
+          <w:rFonts w:ascii="Arial" w:hAnsi="Arial" w:cs="Arial"/>
+          <w:sz w:val="28"/>
+        </w:rPr>
+      </w:pPr>
+      <w:r>
+        <w:rPr>
+          <w:rFonts w:ascii="Arial" w:hAnsi="Arial" w:cs="Arial"/>
+          <w:sz w:val="28"/>
+        </w:rPr>
+        <w:t>Carnet: 2017021057</w:t>
+      </w:r>
+    </w:p>
+    <w:p>
+      <w:pPr>
+        <w:jc w:val="center"/>
+        <w:rPr>
+          <w:rFonts w:ascii="Arial" w:hAnsi="Arial" w:cs="Arial"/>
+          <w:sz w:val="28"/>
+        </w:rPr>
+      </w:pPr>
+      <w:r>
+        <w:rPr>
+          <w:rFonts w:ascii="Arial" w:hAnsi="Arial" w:cs="Arial"/>
+          <w:sz w:val="28"/>
+        </w:rPr>
+        <w:t>Roger Valderrama</w:t>
+      </w:r>
+    </w:p>
+    <w:p>
+      <w:pPr>
+        <w:jc w:val="center"/>
+        <w:rPr>
+          <w:rFonts w:ascii="Arial" w:hAnsi="Arial" w:cs="Arial"/>
+          <w:sz w:val="28"/>
+        </w:rPr>
+      </w:pPr>
+      <w:r>
+        <w:rPr>
+          <w:rFonts w:ascii="Arial" w:hAnsi="Arial" w:cs="Arial"/>
+          <w:sz w:val="28"/>
+        </w:rPr>
+        <w:t>Carnet: 2017113167</w:t>
+      </w:r>
+    </w:p>
+    <w:p>
+      <w:pPr>
+        <w:jc w:val="center"/>
+        <w:rPr>
+          <w:rFonts w:ascii="Arial" w:hAnsi="Arial" w:cs="Arial"/>
+          <w:sz w:val="28"/>
+        </w:rPr>
+      </w:pPr>
+    </w:p>
+    <w:p>
+      <w:pPr>
+        <w:jc w:val="center"/>
+        <w:rPr>
+          <w:rFonts w:ascii="Arial" w:hAnsi="Arial" w:cs="Arial"/>
+          <w:sz w:val="28"/>
+        </w:rPr>
+      </w:pPr>
+      <w:r>
+        <w:rPr>
+          <w:rFonts w:ascii="Arial" w:hAnsi="Arial" w:cs="Arial"/>
+          <w:sz w:val="28"/>
+        </w:rPr>
+        <w:t>Taller de Programación</w:t>
+      </w:r>
+    </w:p>
+    <w:p>
+      <w:pPr>
+        <w:jc w:val="center"/>
+        <w:rPr>
+          <w:rFonts w:ascii="Arial" w:hAnsi="Arial" w:cs="Arial"/>
+          <w:sz w:val="28"/>
+        </w:rPr>
+      </w:pPr>
+    </w:p>
+    <w:p>
+      <w:pPr>
+        <w:jc w:val="center"/>
+        <w:rPr>
+          <w:rFonts w:ascii="Arial" w:hAnsi="Arial" w:cs="Arial"/>
+          <w:sz w:val="28"/>
+        </w:rPr>
+      </w:pPr>
+      <w:r>
+        <w:rPr>
+          <w:rFonts w:ascii="Arial" w:hAnsi="Arial" w:cs="Arial"/>
+          <w:sz w:val="28"/>
+        </w:rPr>
+        <w:t>Tarea</w:t>
+      </w:r>
+      <w:r>
+        <w:rPr>
+          <w:rFonts w:ascii="Arial" w:hAnsi="Arial" w:cs="Arial"/>
+          <w:sz w:val="28"/>
+        </w:rPr>
+        <w:t xml:space="preserve"> Programada # 2</w:t>
+      </w:r>
+    </w:p>
+    <w:p>
+      <w:pPr>
+        <w:jc w:val="center"/>
+        <w:rPr>
+          <w:rFonts w:ascii="Arial" w:hAnsi="Arial" w:cs="Arial"/>
+          <w:sz w:val="28"/>
+        </w:rPr>
+      </w:pPr>
+    </w:p>
+    <w:p>
+      <w:pPr>
+        <w:jc w:val="center"/>
+        <w:rPr>
+          <w:rFonts w:ascii="Arial" w:hAnsi="Arial" w:cs="Arial"/>
+          <w:sz w:val="28"/>
+        </w:rPr>
+      </w:pPr>
+      <w:r>
+        <w:rPr>
+          <w:rFonts w:ascii="Arial" w:hAnsi="Arial" w:cs="Arial"/>
+          <w:sz w:val="28"/>
+        </w:rPr>
+        <w:t>Grupo #</w:t>
+      </w:r>
+      <w:r>
+        <w:rPr>
+          <w:rFonts w:ascii="Arial" w:hAnsi="Arial" w:cs="Arial"/>
+          <w:sz w:val="28"/>
+        </w:rPr>
+        <w:t>1</w:t>
+      </w:r>
+    </w:p>
+    <w:p>
+      <w:pPr>
+        <w:jc w:val="center"/>
+        <w:rPr>
+          <w:rFonts w:ascii="Arial" w:hAnsi="Arial" w:cs="Arial"/>
+          <w:sz w:val="28"/>
+        </w:rPr>
+      </w:pPr>
+    </w:p>
+    <w:p>
+      <w:pPr>
+        <w:jc w:val="center"/>
+        <w:rPr>
+          <w:rFonts w:ascii="Arial" w:hAnsi="Arial" w:cs="Arial"/>
+          <w:sz w:val="28"/>
+        </w:rPr>
+      </w:pPr>
+      <w:r>
+        <w:rPr>
+          <w:rFonts w:ascii="Arial" w:hAnsi="Arial" w:cs="Arial"/>
+          <w:sz w:val="28"/>
+        </w:rPr>
+        <w:t xml:space="preserve">Profesor: </w:t>
+      </w:r>
+      <w:r>
+        <w:rPr>
+          <w:rFonts w:ascii="Arial" w:hAnsi="Arial" w:cs="Arial"/>
+          <w:sz w:val="28"/>
+        </w:rPr>
+        <w:t>Jeff Schmidt</w:t>
+      </w:r>
+    </w:p>
+    <w:p>
+      <w:pPr>
+        <w:jc w:val="center"/>
+        <w:rPr>
+          <w:rFonts w:ascii="Arial" w:hAnsi="Arial" w:cs="Arial"/>
+          <w:sz w:val="28"/>
+        </w:rPr>
+      </w:pPr>
+    </w:p>
+    <w:p>
+      <w:pPr>
+        <w:jc w:val="center"/>
+        <w:rPr>
+          <w:rFonts w:ascii="Arial" w:hAnsi="Arial" w:cs="Arial"/>
+          <w:sz w:val="28"/>
+        </w:rPr>
+      </w:pPr>
+      <w:r>
+        <w:rPr>
+          <w:rFonts w:ascii="Arial" w:hAnsi="Arial" w:cs="Arial"/>
+          <w:sz w:val="28"/>
+        </w:rPr>
+        <w:t>Fecha de Entrega:</w:t>
+      </w:r>
+      <w:r>
+        <w:rPr>
+          <w:rFonts w:ascii="Arial" w:hAnsi="Arial" w:cs="Arial"/>
+          <w:sz w:val="28"/>
+        </w:rPr>
+        <w:br/>
+      </w:r>
+      <w:proofErr w:type="gramStart"/>
+      <w:r>
+        <w:rPr>
+          <w:rFonts w:ascii="Arial" w:hAnsi="Arial" w:cs="Arial"/>
+          <w:sz w:val="28"/>
+        </w:rPr>
+        <w:t>Viernes</w:t>
+      </w:r>
+      <w:proofErr w:type="gramEnd"/>
+      <w:r>
+        <w:rPr>
+          <w:rFonts w:ascii="Arial" w:hAnsi="Arial" w:cs="Arial"/>
+          <w:sz w:val="28"/>
+        </w:rPr>
+        <w:t xml:space="preserve"> 2</w:t>
+      </w:r>
+      <w:r>
+        <w:rPr>
+          <w:rFonts w:ascii="Arial" w:hAnsi="Arial" w:cs="Arial"/>
+          <w:sz w:val="28"/>
+        </w:rPr>
+        <w:t xml:space="preserve"> de Junio</w:t>
+      </w:r>
+    </w:p>
+    <w:p>
+      <w:pPr>
+        <w:jc w:val="center"/>
+        <w:rPr>
+          <w:rFonts w:ascii="Arial" w:hAnsi="Arial" w:cs="Arial"/>
+          <w:sz w:val="28"/>
+        </w:rPr>
+      </w:pPr>
+    </w:p>
+    <w:p>
+      <w:pPr>
+        <w:jc w:val="center"/>
+        <w:rPr>
+          <w:rFonts w:ascii="Arial" w:hAnsi="Arial" w:cs="Arial"/>
+          <w:sz w:val="28"/>
+        </w:rPr>
+      </w:pPr>
+      <w:r>
+        <w:rPr>
+          <w:rFonts w:ascii="Arial" w:hAnsi="Arial" w:cs="Arial"/>
+          <w:sz w:val="28"/>
+        </w:rPr>
+        <w:t>2017</w:t>
+      </w:r>
+    </w:p>
+    <w:p>
+      <w:pPr>
         <w:rPr>
           <w:rFonts w:ascii="Times New Roman" w:hAnsi="Times New Roman" w:cs="Times New Roman"/>
           <w:b/>
           <w:sz w:val="44"/>
         </w:rPr>
       </w:pPr>
-      <w:r>
+    </w:p>
+    <w:p>
+      <w:pPr>
         <w:rPr>
           <w:rFonts w:ascii="Times New Roman" w:hAnsi="Times New Roman" w:cs="Times New Roman"/>
           <w:b/>
           <w:sz w:val="44"/>
+        </w:rPr>
+      </w:pPr>
+    </w:p>
+    <w:p>
+      <w:pPr>
+        <w:rPr>
+          <w:rFonts w:ascii="Times New Roman" w:hAnsi="Times New Roman" w:cs="Times New Roman"/>
+          <w:b/>
+          <w:sz w:val="44"/>
+        </w:rPr>
+      </w:pPr>
+    </w:p>
+    <w:p>
+      <w:pPr>
+        <w:rPr>
+          <w:rFonts w:ascii="Times New Roman" w:hAnsi="Times New Roman" w:cs="Times New Roman"/>
+          <w:b/>
+          <w:sz w:val="44"/>
+        </w:rPr>
+      </w:pPr>
+      <w:proofErr w:type="spellStart"/>
+      <w:r>
+        <w:rPr>
+          <w:rFonts w:ascii="Times New Roman" w:hAnsi="Times New Roman" w:cs="Times New Roman"/>
+          <w:b/>
+          <w:sz w:val="44"/>
+        </w:rPr>
+        <w:lastRenderedPageBreak/>
+        <w:t>Indice</w:t>
+      </w:r>
+      <w:proofErr w:type="spellEnd"/>
+      <w:r>
+        <w:rPr>
+          <w:rFonts w:ascii="Times New Roman" w:hAnsi="Times New Roman" w:cs="Times New Roman"/>
+          <w:b/>
+          <w:sz w:val="44"/>
+        </w:rPr>
+        <w:t>:</w:t>
+      </w:r>
+    </w:p>
+    <w:p>
+      <w:pPr>
+        <w:rPr>
+          <w:rFonts w:ascii="Times New Roman" w:hAnsi="Times New Roman" w:cs="Times New Roman"/>
+          <w:b/>
+          <w:sz w:val="44"/>
+        </w:rPr>
+      </w:pPr>
+    </w:p>
+    <w:p>
+      <w:pPr>
+        <w:rPr>
+          <w:rFonts w:ascii="Times New Roman" w:hAnsi="Times New Roman" w:cs="Times New Roman"/>
+          <w:b/>
+          <w:sz w:val="44"/>
+        </w:rPr>
+      </w:pPr>
+    </w:p>
+    <w:p>
+      <w:pPr>
+        <w:rPr>
+          <w:rFonts w:ascii="Times New Roman" w:hAnsi="Times New Roman" w:cs="Times New Roman"/>
+          <w:b/>
+          <w:sz w:val="44"/>
+        </w:rPr>
+      </w:pPr>
+    </w:p>
+    <w:p>
+      <w:pPr>
+        <w:rPr>
+          <w:rFonts w:ascii="Times New Roman" w:hAnsi="Times New Roman" w:cs="Times New Roman"/>
+          <w:b/>
+          <w:sz w:val="44"/>
+        </w:rPr>
+      </w:pPr>
+    </w:p>
+    <w:p>
+      <w:pPr>
+        <w:rPr>
+          <w:rFonts w:ascii="Times New Roman" w:hAnsi="Times New Roman" w:cs="Times New Roman"/>
+          <w:b/>
+          <w:sz w:val="44"/>
+        </w:rPr>
+      </w:pPr>
+    </w:p>
+    <w:p>
+      <w:pPr>
+        <w:rPr>
+          <w:rFonts w:ascii="Times New Roman" w:hAnsi="Times New Roman" w:cs="Times New Roman"/>
+          <w:b/>
+          <w:sz w:val="44"/>
+        </w:rPr>
+      </w:pPr>
+    </w:p>
+    <w:p>
+      <w:pPr>
+        <w:rPr>
+          <w:rFonts w:ascii="Times New Roman" w:hAnsi="Times New Roman" w:cs="Times New Roman"/>
+          <w:b/>
+          <w:sz w:val="44"/>
+        </w:rPr>
+      </w:pPr>
+    </w:p>
+    <w:p>
+      <w:pPr>
+        <w:rPr>
+          <w:rFonts w:ascii="Times New Roman" w:hAnsi="Times New Roman" w:cs="Times New Roman"/>
+          <w:b/>
+          <w:sz w:val="44"/>
+        </w:rPr>
+      </w:pPr>
+    </w:p>
+    <w:p>
+      <w:pPr>
+        <w:rPr>
+          <w:rFonts w:ascii="Times New Roman" w:hAnsi="Times New Roman" w:cs="Times New Roman"/>
+          <w:b/>
+          <w:sz w:val="44"/>
+        </w:rPr>
+      </w:pPr>
+    </w:p>
+    <w:p>
+      <w:pPr>
+        <w:rPr>
+          <w:rFonts w:ascii="Times New Roman" w:hAnsi="Times New Roman" w:cs="Times New Roman"/>
+          <w:b/>
+          <w:sz w:val="44"/>
+        </w:rPr>
+      </w:pPr>
+    </w:p>
+    <w:p>
+      <w:pPr>
+        <w:rPr>
+          <w:rFonts w:ascii="Times New Roman" w:hAnsi="Times New Roman" w:cs="Times New Roman"/>
+          <w:b/>
+          <w:sz w:val="44"/>
+        </w:rPr>
+      </w:pPr>
+    </w:p>
+    <w:p>
+      <w:pPr>
+        <w:rPr>
+          <w:rFonts w:ascii="Times New Roman" w:hAnsi="Times New Roman" w:cs="Times New Roman"/>
+          <w:b/>
+          <w:sz w:val="44"/>
+        </w:rPr>
+      </w:pPr>
+    </w:p>
+    <w:p>
+      <w:pPr>
+        <w:rPr>
+          <w:rFonts w:ascii="Times New Roman" w:hAnsi="Times New Roman" w:cs="Times New Roman"/>
+          <w:b/>
+          <w:sz w:val="44"/>
+        </w:rPr>
+      </w:pPr>
+    </w:p>
+    <w:p>
+      <w:pPr>
+        <w:rPr>
+          <w:rFonts w:ascii="Times New Roman" w:hAnsi="Times New Roman" w:cs="Times New Roman"/>
+          <w:b/>
+          <w:sz w:val="44"/>
+        </w:rPr>
+      </w:pPr>
+    </w:p>
+    <w:p>
+      <w:pPr>
+        <w:rPr>
+          <w:rFonts w:ascii="Times New Roman" w:hAnsi="Times New Roman" w:cs="Times New Roman"/>
+          <w:b/>
+          <w:sz w:val="44"/>
+        </w:rPr>
+      </w:pPr>
+    </w:p>
+    <w:p>
+      <w:pPr>
+        <w:rPr>
+          <w:rFonts w:ascii="Times New Roman" w:hAnsi="Times New Roman" w:cs="Times New Roman"/>
+          <w:b/>
+          <w:sz w:val="44"/>
+        </w:rPr>
+      </w:pPr>
+    </w:p>
+    <w:p>
+      <w:pPr>
+        <w:rPr>
+          <w:rFonts w:ascii="Times New Roman" w:hAnsi="Times New Roman" w:cs="Times New Roman"/>
+          <w:b/>
+          <w:sz w:val="44"/>
+        </w:rPr>
+      </w:pPr>
+    </w:p>
+    <w:p>
+      <w:pPr>
+        <w:rPr>
+          <w:rFonts w:ascii="Times New Roman" w:hAnsi="Times New Roman" w:cs="Times New Roman"/>
+          <w:b/>
+          <w:sz w:val="44"/>
+        </w:rPr>
+      </w:pPr>
+    </w:p>
+    <w:p>
+      <w:pPr>
+        <w:jc w:val="center"/>
+        <w:rPr>
+          <w:rFonts w:ascii="Times New Roman" w:hAnsi="Times New Roman" w:cs="Times New Roman"/>
+          <w:b/>
+          <w:sz w:val="40"/>
+          <w:u w:val="single"/>
+        </w:rPr>
+      </w:pPr>
+      <w:r>
+        <w:rPr>
+          <w:rFonts w:ascii="Times New Roman" w:hAnsi="Times New Roman" w:cs="Times New Roman"/>
+          <w:b/>
+          <w:sz w:val="40"/>
+          <w:u w:val="single"/>
         </w:rPr>
         <w:t>Introducción</w:t>
       </w:r>
@@ -238,11 +723,22 @@
           <w:u w:val="single"/>
         </w:rPr>
       </w:pPr>
-      <w:r>
-        <w:rPr>
-          <w:rFonts w:ascii="Arial" w:hAnsi="Arial" w:cs="Arial"/>
-          <w:b/>
-          <w:sz w:val="32"/>
+    </w:p>
+    <w:p>
+      <w:pPr>
+        <w:jc w:val="center"/>
+        <w:rPr>
+          <w:rFonts w:ascii="Arial" w:hAnsi="Arial" w:cs="Arial"/>
+          <w:b/>
+          <w:sz w:val="28"/>
+          <w:u w:val="single"/>
+        </w:rPr>
+      </w:pPr>
+      <w:r>
+        <w:rPr>
+          <w:rFonts w:ascii="Times New Roman" w:hAnsi="Times New Roman" w:cs="Times New Roman"/>
+          <w:b/>
+          <w:sz w:val="40"/>
           <w:u w:val="single"/>
         </w:rPr>
         <w:lastRenderedPageBreak/>
@@ -731,44 +1227,6 @@
               <w:t>Clase Robot</w:t>
             </w:r>
           </w:p>
-          <w:p>
-            <w:r>
-              <w:t>Atributos:</w:t>
-            </w:r>
-          </w:p>
-          <w:p>
-            <w:pPr>
-              <w:pStyle w:val="Prrafodelista"/>
-              <w:numPr>
-                <w:ilvl w:val="0"/>
-                <w:numId w:val="1"/>
-              </w:numPr>
-            </w:pPr>
-            <w:r>
-              <w:t>Nombre</w:t>
-            </w:r>
-          </w:p>
-          <w:p>
-            <w:pPr>
-              <w:pStyle w:val="Prrafodelista"/>
-              <w:numPr>
-                <w:ilvl w:val="0"/>
-                <w:numId w:val="1"/>
-              </w:numPr>
-            </w:pPr>
-            <w:r>
-              <w:t>Imagen</w:t>
-            </w:r>
-          </w:p>
-          <w:p>
-            <w:pPr>
-              <w:pStyle w:val="Prrafodelista"/>
-              <w:numPr>
-                <w:ilvl w:val="0"/>
-                <w:numId w:val="1"/>
-              </w:numPr>
-            </w:pPr>
-          </w:p>
         </w:tc>
       </w:tr>
       <w:tr>
@@ -786,90 +1244,45 @@
               <w:pStyle w:val="Prrafodelista"/>
               <w:numPr>
                 <w:ilvl w:val="0"/>
-                <w:numId w:val="2"/>
+                <w:numId w:val="7"/>
               </w:numPr>
             </w:pPr>
+            <w:r>
+              <w:t>__</w:t>
+            </w:r>
             <w:proofErr w:type="spellStart"/>
-            <w:proofErr w:type="gramStart"/>
             <w:r>
-              <w:t>Left</w:t>
+              <w:t>init</w:t>
             </w:r>
             <w:proofErr w:type="spellEnd"/>
             <w:r>
-              <w:t>(</w:t>
+              <w:t>_</w:t>
+            </w:r>
+            <w:proofErr w:type="gramStart"/>
+            <w:r>
+              <w:t>_(</w:t>
             </w:r>
             <w:proofErr w:type="gramEnd"/>
             <w:r>
-              <w:t>): El robot gira y camina hacia la izquierda</w:t>
+              <w:t xml:space="preserve">): Inicializa el puerto </w:t>
             </w:r>
-          </w:p>
-          <w:p>
-            <w:pPr>
-              <w:pStyle w:val="Prrafodelista"/>
-              <w:numPr>
-                <w:ilvl w:val="0"/>
-                <w:numId w:val="2"/>
-              </w:numPr>
-            </w:pPr>
             <w:proofErr w:type="spellStart"/>
-            <w:proofErr w:type="gramStart"/>
             <w:r>
-              <w:t>Right</w:t>
+              <w:t>Pyserial</w:t>
             </w:r>
             <w:proofErr w:type="spellEnd"/>
             <w:r>
-              <w:t>(</w:t>
+              <w:t xml:space="preserve"> para la comunicación con el </w:t>
             </w:r>
-            <w:proofErr w:type="gramEnd"/>
+            <w:proofErr w:type="spellStart"/>
             <w:r>
-              <w:t>): El robot gira y camina hacia la izquierda.</w:t>
-            </w:r>
-          </w:p>
-          <w:p>
-            <w:pPr>
-              <w:pStyle w:val="Prrafodelista"/>
-              <w:numPr>
-                <w:ilvl w:val="0"/>
-                <w:numId w:val="2"/>
-              </w:numPr>
-            </w:pPr>
-            <w:proofErr w:type="spellStart"/>
-            <w:proofErr w:type="gramStart"/>
-            <w:r>
-              <w:t>Music</w:t>
+              <w:t>arduino</w:t>
             </w:r>
             <w:proofErr w:type="spellEnd"/>
             <w:r>
-              <w:t>(</w:t>
-            </w:r>
-            <w:proofErr w:type="gramEnd"/>
-            <w:r>
-              <w:t>): Pone Play/Pause a la música</w:t>
+              <w:t>.</w:t>
             </w:r>
           </w:p>
-          <w:p>
-            <w:pPr>
-              <w:pStyle w:val="Prrafodelista"/>
-              <w:numPr>
-                <w:ilvl w:val="0"/>
-                <w:numId w:val="2"/>
-              </w:numPr>
-            </w:pPr>
-            <w:proofErr w:type="spellStart"/>
-            <w:proofErr w:type="gramStart"/>
-            <w:r>
-              <w:t>Presentation</w:t>
-            </w:r>
-            <w:proofErr w:type="spellEnd"/>
-            <w:r>
-              <w:t>(</w:t>
-            </w:r>
-            <w:proofErr w:type="gramEnd"/>
-            <w:r>
-              <w:t>): El robot se presenta.</w:t>
-            </w:r>
-          </w:p>
-          <w:p/>
         </w:tc>
       </w:tr>
     </w:tbl>
@@ -881,17 +1294,17 @@
     <w:tbl>
       <w:tblPr>
         <w:tblStyle w:val="Tablaconcuadrcula"/>
-        <w:tblpPr w:leftFromText="141" w:rightFromText="141" w:vertAnchor="page" w:horzAnchor="page" w:tblpX="6511" w:tblpY="2341"/>
+        <w:tblpPr w:leftFromText="141" w:rightFromText="141" w:vertAnchor="page" w:horzAnchor="page" w:tblpX="5372" w:tblpY="2341"/>
         <w:tblW w:w="0" w:type="auto"/>
         <w:tblLook w:val="04A0" w:firstRow="1" w:lastRow="0" w:firstColumn="1" w:lastColumn="0" w:noHBand="0" w:noVBand="1"/>
       </w:tblPr>
       <w:tblGrid>
-        <w:gridCol w:w="2972"/>
+        <w:gridCol w:w="5665"/>
       </w:tblGrid>
       <w:tr>
         <w:tc>
           <w:tcPr>
-            <w:tcW w:w="2972" w:type="dxa"/>
+            <w:tcW w:w="5665" w:type="dxa"/>
           </w:tcPr>
           <w:p>
             <w:pPr>
@@ -901,6 +1314,13 @@
               <w:t>Clase GUI</w:t>
             </w:r>
           </w:p>
+        </w:tc>
+      </w:tr>
+      <w:tr>
+        <w:tc>
+          <w:tcPr>
+            <w:tcW w:w="5665" w:type="dxa"/>
+          </w:tcPr>
           <w:p>
             <w:r>
               <w:t xml:space="preserve">Atributos: </w:t>
@@ -915,7 +1335,7 @@
               </w:numPr>
             </w:pPr>
             <w:r>
-              <w:t>Ventana</w:t>
+              <w:t>Master: La ventana principal</w:t>
             </w:r>
           </w:p>
           <w:p>
@@ -926,30 +1346,14 @@
                 <w:numId w:val="3"/>
               </w:numPr>
             </w:pPr>
+            <w:proofErr w:type="spellStart"/>
             <w:r>
-              <w:t>Tamaño</w:t>
+              <w:t>Myserial</w:t>
             </w:r>
-          </w:p>
-          <w:p>
-            <w:pPr>
-              <w:pStyle w:val="Prrafodelista"/>
-              <w:numPr>
-                <w:ilvl w:val="0"/>
-                <w:numId w:val="3"/>
-              </w:numPr>
-            </w:pPr>
+            <w:proofErr w:type="spellEnd"/>
             <w:r>
-              <w:t>Etiquetas</w:t>
+              <w:t>: Inicia la función para que se lea constante la comunicación con el Arduino.</w:t>
             </w:r>
-          </w:p>
-          <w:p>
-            <w:pPr>
-              <w:pStyle w:val="Prrafodelista"/>
-              <w:numPr>
-                <w:ilvl w:val="0"/>
-                <w:numId w:val="3"/>
-              </w:numPr>
-            </w:pPr>
           </w:p>
           <w:p>
             <w:pPr>
@@ -961,7 +1365,7 @@
       <w:tr>
         <w:tc>
           <w:tcPr>
-            <w:tcW w:w="2972" w:type="dxa"/>
+            <w:tcW w:w="5665" w:type="dxa"/>
           </w:tcPr>
           <w:p>
             <w:r>
@@ -993,6 +1397,150 @@
               <w:t>aplicación</w:t>
             </w:r>
           </w:p>
+          <w:p>
+            <w:pPr>
+              <w:pStyle w:val="Prrafodelista"/>
+              <w:numPr>
+                <w:ilvl w:val="0"/>
+                <w:numId w:val="4"/>
+              </w:numPr>
+            </w:pPr>
+            <w:proofErr w:type="spellStart"/>
+            <w:proofErr w:type="gramStart"/>
+            <w:r>
+              <w:t>updateMe</w:t>
+            </w:r>
+            <w:proofErr w:type="spellEnd"/>
+            <w:r>
+              <w:t>(</w:t>
+            </w:r>
+            <w:proofErr w:type="gramEnd"/>
+            <w:r>
+              <w:t>): Verifica el dato que se recibe de Arduino y llama a la función correspondiente.</w:t>
+            </w:r>
+          </w:p>
+          <w:p>
+            <w:pPr>
+              <w:pStyle w:val="Prrafodelista"/>
+              <w:numPr>
+                <w:ilvl w:val="0"/>
+                <w:numId w:val="4"/>
+              </w:numPr>
+            </w:pPr>
+            <w:proofErr w:type="spellStart"/>
+            <w:proofErr w:type="gramStart"/>
+            <w:r>
+              <w:t>Right</w:t>
+            </w:r>
+            <w:proofErr w:type="spellEnd"/>
+            <w:r>
+              <w:t>(</w:t>
+            </w:r>
+            <w:proofErr w:type="gramEnd"/>
+            <w:r>
+              <w:t>): Animación que mueve el robot hacia la derecha</w:t>
+            </w:r>
+          </w:p>
+          <w:p>
+            <w:pPr>
+              <w:pStyle w:val="Prrafodelista"/>
+              <w:numPr>
+                <w:ilvl w:val="0"/>
+                <w:numId w:val="4"/>
+              </w:numPr>
+            </w:pPr>
+            <w:proofErr w:type="spellStart"/>
+            <w:proofErr w:type="gramStart"/>
+            <w:r>
+              <w:t>Left</w:t>
+            </w:r>
+            <w:proofErr w:type="spellEnd"/>
+            <w:r>
+              <w:t>(</w:t>
+            </w:r>
+            <w:proofErr w:type="gramEnd"/>
+            <w:r>
+              <w:t>): Animación que mueve el robot hacia la izquierda</w:t>
+            </w:r>
+          </w:p>
+          <w:p>
+            <w:pPr>
+              <w:pStyle w:val="Prrafodelista"/>
+              <w:numPr>
+                <w:ilvl w:val="0"/>
+                <w:numId w:val="4"/>
+              </w:numPr>
+            </w:pPr>
+            <w:proofErr w:type="spellStart"/>
+            <w:proofErr w:type="gramStart"/>
+            <w:r>
+              <w:t>Own</w:t>
+            </w:r>
+            <w:proofErr w:type="spellEnd"/>
+            <w:r>
+              <w:t>(</w:t>
+            </w:r>
+            <w:proofErr w:type="gramEnd"/>
+            <w:r>
+              <w:t>): Animación definida por los programadores</w:t>
+            </w:r>
+          </w:p>
+          <w:p>
+            <w:pPr>
+              <w:pStyle w:val="Prrafodelista"/>
+              <w:numPr>
+                <w:ilvl w:val="0"/>
+                <w:numId w:val="4"/>
+              </w:numPr>
+            </w:pPr>
+            <w:proofErr w:type="gramStart"/>
+            <w:r>
+              <w:t>Play(</w:t>
+            </w:r>
+            <w:proofErr w:type="gramEnd"/>
+            <w:r>
+              <w:t>): Reproduce la música</w:t>
+            </w:r>
+          </w:p>
+          <w:p>
+            <w:pPr>
+              <w:pStyle w:val="Prrafodelista"/>
+              <w:numPr>
+                <w:ilvl w:val="0"/>
+                <w:numId w:val="4"/>
+              </w:numPr>
+            </w:pPr>
+            <w:proofErr w:type="gramStart"/>
+            <w:r>
+              <w:t>Pause(</w:t>
+            </w:r>
+            <w:proofErr w:type="gramEnd"/>
+            <w:r>
+              <w:t>): Pausa la música</w:t>
+            </w:r>
+          </w:p>
+          <w:p>
+            <w:pPr>
+              <w:pStyle w:val="Prrafodelista"/>
+              <w:numPr>
+                <w:ilvl w:val="0"/>
+                <w:numId w:val="4"/>
+              </w:numPr>
+            </w:pPr>
+            <w:proofErr w:type="spellStart"/>
+            <w:proofErr w:type="gramStart"/>
+            <w:r>
+              <w:t>Presentation</w:t>
+            </w:r>
+            <w:proofErr w:type="spellEnd"/>
+            <w:r>
+              <w:t>(</w:t>
+            </w:r>
+            <w:proofErr w:type="gramEnd"/>
+            <w:r>
+              <w:t>): Animación de la presentación del robot.</w:t>
+            </w:r>
+          </w:p>
         </w:tc>
       </w:tr>
     </w:tbl>
@@ -1005,56 +1553,226 @@
     <w:p/>
     <w:p/>
     <w:p/>
-    <w:p/>
-    <w:p/>
-    <w:p/>
-    <w:p/>
-    <w:p/>
-    <w:p/>
-    <w:p/>
-    <w:p/>
-    <w:p/>
-    <w:p/>
-    <w:p/>
-    <w:p/>
-    <w:p/>
-    <w:p/>
     <w:p>
       <w:pPr>
         <w:jc w:val="center"/>
         <w:rPr>
-          <w:rFonts w:ascii="Arial" w:hAnsi="Arial" w:cs="Arial"/>
-          <w:b/>
-          <w:sz w:val="32"/>
+          <w:rFonts w:ascii="Times New Roman" w:hAnsi="Times New Roman" w:cs="Times New Roman"/>
+          <w:b/>
+          <w:sz w:val="40"/>
           <w:u w:val="single"/>
         </w:rPr>
       </w:pPr>
       <w:r>
         <w:rPr>
-          <w:rFonts w:ascii="Arial" w:hAnsi="Arial" w:cs="Arial"/>
-          <w:b/>
-          <w:sz w:val="32"/>
+          <w:rFonts w:ascii="Times New Roman" w:hAnsi="Times New Roman" w:cs="Times New Roman"/>
+          <w:b/>
+          <w:sz w:val="40"/>
           <w:u w:val="single"/>
         </w:rPr>
+        <w:t>Dificultades Encontradas</w:t>
+      </w:r>
+    </w:p>
+    <w:p>
+      <w:pPr>
+        <w:rPr>
+          <w:rFonts w:ascii="Arial" w:hAnsi="Arial" w:cs="Arial"/>
+          <w:b/>
+          <w:sz w:val="24"/>
+          <w:szCs w:val="24"/>
+          <w:u w:val="single"/>
+        </w:rPr>
+      </w:pPr>
+      <w:r>
+        <w:rPr>
+          <w:rFonts w:ascii="Arial" w:hAnsi="Arial" w:cs="Arial"/>
+          <w:b/>
+          <w:sz w:val="24"/>
+          <w:szCs w:val="24"/>
+          <w:u w:val="single"/>
+        </w:rPr>
+        <w:t>Sincronización Arduino y Tkinter:</w:t>
+      </w:r>
+    </w:p>
+    <w:p>
+      <w:pPr>
+        <w:rPr>
+          <w:rFonts w:ascii="Arial" w:hAnsi="Arial" w:cs="Arial"/>
+          <w:sz w:val="24"/>
+          <w:szCs w:val="24"/>
+        </w:rPr>
+      </w:pPr>
+      <w:r>
+        <w:rPr>
+          <w:rFonts w:ascii="Arial" w:hAnsi="Arial" w:cs="Arial"/>
+          <w:sz w:val="24"/>
+          <w:szCs w:val="24"/>
+        </w:rPr>
+        <w:t>Uno de los principales problemas encontrados en la realización del proyecto fue lograr la comunicación del Arduino con Python</w:t>
+      </w:r>
+      <w:r>
+        <w:rPr>
+          <w:rFonts w:ascii="Arial" w:hAnsi="Arial" w:cs="Arial"/>
+          <w:sz w:val="24"/>
+          <w:szCs w:val="24"/>
+        </w:rPr>
+        <w:t xml:space="preserve">. Se implementó la librería </w:t>
+      </w:r>
+      <w:proofErr w:type="spellStart"/>
+      <w:r>
+        <w:rPr>
+          <w:rFonts w:ascii="Arial" w:hAnsi="Arial" w:cs="Arial"/>
+          <w:sz w:val="24"/>
+          <w:szCs w:val="24"/>
+        </w:rPr>
+        <w:t>Pyserial</w:t>
+      </w:r>
+      <w:proofErr w:type="spellEnd"/>
+      <w:r>
+        <w:rPr>
+          <w:rFonts w:ascii="Arial" w:hAnsi="Arial" w:cs="Arial"/>
+          <w:sz w:val="24"/>
+          <w:szCs w:val="24"/>
+        </w:rPr>
+        <w:t>, que es la librería por defecto para que el interfaz de Python reciba los datos provenientes de un puerto serial.</w:t>
+      </w:r>
+    </w:p>
+    <w:p>
+      <w:pPr>
+        <w:rPr>
+          <w:rFonts w:ascii="Arial" w:hAnsi="Arial" w:cs="Arial"/>
+          <w:sz w:val="24"/>
+          <w:szCs w:val="24"/>
+        </w:rPr>
+      </w:pPr>
+      <w:r>
+        <w:rPr>
+          <w:rFonts w:ascii="Arial" w:hAnsi="Arial" w:cs="Arial"/>
+          <w:sz w:val="24"/>
+          <w:szCs w:val="24"/>
+        </w:rPr>
+        <w:t>Se implementa un Thread</w:t>
+      </w:r>
+      <w:r>
+        <w:rPr>
+          <w:rFonts w:ascii="Arial" w:hAnsi="Arial" w:cs="Arial"/>
+          <w:sz w:val="24"/>
+          <w:szCs w:val="24"/>
+        </w:rPr>
+        <w:t xml:space="preserve"> propio para que este se ejecute al mismo tiempo de la ventana de la interfaz y que no haya ningún choque de información ni de prioridad, ya que el problema que persistía era que no se lograba mediante un hilo normal de Python debido a que según nuestro conocimiento al momento que la ventana es principal no permite ejecutar el ciclo infinito para que se lea constantemente la información del Arduino. Por lo que se implementó un Thread propio para que realizara esta función.</w:t>
+      </w:r>
+    </w:p>
+    <w:p>
+      <w:pPr>
+        <w:rPr>
+          <w:rFonts w:ascii="Arial" w:hAnsi="Arial" w:cs="Arial"/>
+          <w:sz w:val="24"/>
+          <w:szCs w:val="24"/>
+        </w:rPr>
+      </w:pPr>
+    </w:p>
+    <w:p>
+      <w:pPr>
+        <w:rPr>
+          <w:rFonts w:ascii="Arial" w:hAnsi="Arial" w:cs="Arial"/>
+          <w:b/>
+          <w:sz w:val="24"/>
+          <w:szCs w:val="24"/>
+          <w:u w:val="single"/>
+        </w:rPr>
+      </w:pPr>
+    </w:p>
+    <w:p>
+      <w:pPr>
+        <w:rPr>
+          <w:rFonts w:ascii="Arial" w:hAnsi="Arial" w:cs="Arial"/>
+          <w:b/>
+          <w:sz w:val="24"/>
+          <w:szCs w:val="24"/>
+          <w:u w:val="single"/>
+        </w:rPr>
+      </w:pPr>
+    </w:p>
+    <w:p>
+      <w:pPr>
+        <w:rPr>
+          <w:rFonts w:ascii="Arial" w:hAnsi="Arial" w:cs="Arial"/>
+          <w:b/>
+          <w:sz w:val="24"/>
+          <w:szCs w:val="24"/>
+          <w:u w:val="single"/>
+        </w:rPr>
+      </w:pPr>
+      <w:r>
+        <w:rPr>
+          <w:rFonts w:ascii="Arial" w:hAnsi="Arial" w:cs="Arial"/>
+          <w:b/>
+          <w:sz w:val="24"/>
+          <w:szCs w:val="24"/>
+          <w:u w:val="single"/>
+        </w:rPr>
         <w:lastRenderedPageBreak/>
-        <w:t>Dificultades Encontradas</w:t>
-      </w:r>
-    </w:p>
-    <w:p>
-      <w:pPr>
-        <w:rPr>
-          <w:rFonts w:ascii="Arial" w:hAnsi="Arial" w:cs="Arial"/>
-          <w:sz w:val="24"/>
-          <w:szCs w:val="24"/>
-        </w:rPr>
-      </w:pPr>
-      <w:r>
-        <w:rPr>
-          <w:rFonts w:ascii="Arial" w:hAnsi="Arial" w:cs="Arial"/>
-          <w:sz w:val="24"/>
-          <w:szCs w:val="24"/>
-        </w:rPr>
-        <w:t xml:space="preserve">Sincronización Arduino y </w:t>
+        <w:t>Como leer el dato del Arduino:</w:t>
+      </w:r>
+    </w:p>
+    <w:p>
+      <w:pPr>
+        <w:rPr>
+          <w:rFonts w:ascii="Arial" w:hAnsi="Arial" w:cs="Arial"/>
+          <w:sz w:val="24"/>
+          <w:szCs w:val="24"/>
+        </w:rPr>
+      </w:pPr>
+      <w:r>
+        <w:rPr>
+          <w:rFonts w:ascii="Arial" w:hAnsi="Arial" w:cs="Arial"/>
+          <w:sz w:val="24"/>
+          <w:szCs w:val="24"/>
+        </w:rPr>
+        <w:t xml:space="preserve">Se investiga como </w:t>
+      </w:r>
+      <w:proofErr w:type="gramStart"/>
+      <w:r>
+        <w:rPr>
+          <w:rFonts w:ascii="Arial" w:hAnsi="Arial" w:cs="Arial"/>
+          <w:sz w:val="24"/>
+          <w:szCs w:val="24"/>
+        </w:rPr>
+        <w:t>asignarle</w:t>
+      </w:r>
+      <w:proofErr w:type="gramEnd"/>
+      <w:r>
+        <w:rPr>
+          <w:rFonts w:ascii="Arial" w:hAnsi="Arial" w:cs="Arial"/>
+          <w:sz w:val="24"/>
+          <w:szCs w:val="24"/>
+        </w:rPr>
+        <w:t xml:space="preserve"> una variable a los datos que este enviando el Arduino para que en Python puedan ser leídos correctamente.</w:t>
+      </w:r>
+      <w:r>
+        <w:rPr>
+          <w:rFonts w:ascii="Arial" w:hAnsi="Arial" w:cs="Arial"/>
+          <w:sz w:val="24"/>
+          <w:szCs w:val="24"/>
+        </w:rPr>
+        <w:t xml:space="preserve"> Para la interpretación de los datos que se reciben de Arduino se implementa una función que lea lo que el Arduino envía hacia el equipo y ejecute la función mediante el dato que se reciba.</w:t>
+      </w:r>
+    </w:p>
+    <w:p>
+      <w:pPr>
+        <w:rPr>
+          <w:rFonts w:ascii="Arial" w:hAnsi="Arial" w:cs="Arial"/>
+          <w:sz w:val="24"/>
+          <w:szCs w:val="24"/>
+        </w:rPr>
+      </w:pPr>
+      <w:r>
+        <w:rPr>
+          <w:rFonts w:ascii="Arial" w:hAnsi="Arial" w:cs="Arial"/>
+          <w:sz w:val="24"/>
+          <w:szCs w:val="24"/>
+        </w:rPr>
+        <w:t>Esta función “</w:t>
       </w:r>
       <w:proofErr w:type="spellStart"/>
       <w:r>
@@ -1063,7 +1781,7 @@
           <w:sz w:val="24"/>
           <w:szCs w:val="24"/>
         </w:rPr>
-        <w:t>Tkinter</w:t>
+        <w:t>MyUpdate</w:t>
       </w:r>
       <w:proofErr w:type="spellEnd"/>
       <w:r>
@@ -1072,6 +1790,176 @@
           <w:sz w:val="24"/>
           <w:szCs w:val="24"/>
         </w:rPr>
+        <w:t>” se ejecuta con junto a la ventana, gracias a la implementación del Thread propio que se utilizó para que este siempre leyendo constantemente los datos que se reciben del Arduino y de esta forma a cualquier instante que un botón sea presionado la aplicación ejecuta la animación correspondiente a ese botón</w:t>
+      </w:r>
+    </w:p>
+    <w:p>
+      <w:pPr>
+        <w:rPr>
+          <w:rFonts w:ascii="Arial" w:hAnsi="Arial" w:cs="Arial"/>
+          <w:sz w:val="24"/>
+          <w:szCs w:val="24"/>
+        </w:rPr>
+      </w:pPr>
+    </w:p>
+    <w:p>
+      <w:pPr>
+        <w:rPr>
+          <w:rFonts w:ascii="Arial" w:hAnsi="Arial" w:cs="Arial"/>
+          <w:b/>
+          <w:sz w:val="24"/>
+          <w:szCs w:val="24"/>
+          <w:u w:val="single"/>
+        </w:rPr>
+      </w:pPr>
+      <w:r>
+        <w:rPr>
+          <w:rFonts w:ascii="Arial" w:hAnsi="Arial" w:cs="Arial"/>
+          <w:b/>
+          <w:sz w:val="24"/>
+          <w:szCs w:val="24"/>
+          <w:u w:val="single"/>
+        </w:rPr>
+        <w:t>Reproducir audio:</w:t>
+      </w:r>
+    </w:p>
+    <w:p>
+      <w:pPr>
+        <w:rPr>
+          <w:rFonts w:ascii="Arial" w:hAnsi="Arial" w:cs="Arial"/>
+          <w:sz w:val="24"/>
+          <w:szCs w:val="24"/>
+        </w:rPr>
+      </w:pPr>
+      <w:r>
+        <w:rPr>
+          <w:rFonts w:ascii="Arial" w:hAnsi="Arial" w:cs="Arial"/>
+          <w:sz w:val="24"/>
+          <w:szCs w:val="24"/>
+        </w:rPr>
+        <w:t>Para la reproducción de audio necesitábamos implementar un Thread para que el audio se reprodujera mientras se</w:t>
+      </w:r>
+      <w:r>
+        <w:rPr>
+          <w:rFonts w:ascii="Arial" w:hAnsi="Arial" w:cs="Arial"/>
+          <w:sz w:val="24"/>
+          <w:szCs w:val="24"/>
+        </w:rPr>
+        <w:t xml:space="preserve"> ejecutaba la ventana y así al momento de apretar el mismo botón este se detuviera.</w:t>
+      </w:r>
+    </w:p>
+    <w:p>
+      <w:pPr>
+        <w:rPr>
+          <w:rFonts w:ascii="Arial" w:hAnsi="Arial" w:cs="Arial"/>
+          <w:sz w:val="24"/>
+          <w:szCs w:val="24"/>
+        </w:rPr>
+      </w:pPr>
+      <w:r>
+        <w:rPr>
+          <w:rFonts w:ascii="Arial" w:hAnsi="Arial" w:cs="Arial"/>
+          <w:sz w:val="24"/>
+          <w:szCs w:val="24"/>
+        </w:rPr>
+        <w:t xml:space="preserve">Debidos a los problemas que se han tenido con los </w:t>
+      </w:r>
+      <w:proofErr w:type="spellStart"/>
+      <w:r>
+        <w:rPr>
+          <w:rFonts w:ascii="Arial" w:hAnsi="Arial" w:cs="Arial"/>
+          <w:sz w:val="24"/>
+          <w:szCs w:val="24"/>
+        </w:rPr>
+        <w:t>Threads</w:t>
+      </w:r>
+      <w:proofErr w:type="spellEnd"/>
+      <w:r>
+        <w:rPr>
+          <w:rFonts w:ascii="Arial" w:hAnsi="Arial" w:cs="Arial"/>
+          <w:sz w:val="24"/>
+          <w:szCs w:val="24"/>
+        </w:rPr>
+        <w:t xml:space="preserve">, el audio no pudo ser implementando con los </w:t>
+      </w:r>
+      <w:proofErr w:type="spellStart"/>
+      <w:proofErr w:type="gramStart"/>
+      <w:r>
+        <w:rPr>
+          <w:rFonts w:ascii="Arial" w:hAnsi="Arial" w:cs="Arial"/>
+          <w:sz w:val="24"/>
+          <w:szCs w:val="24"/>
+        </w:rPr>
+        <w:t>Threads</w:t>
+      </w:r>
+      <w:proofErr w:type="spellEnd"/>
+      <w:proofErr w:type="gramEnd"/>
+      <w:r>
+        <w:rPr>
+          <w:rFonts w:ascii="Arial" w:hAnsi="Arial" w:cs="Arial"/>
+          <w:sz w:val="24"/>
+          <w:szCs w:val="24"/>
+        </w:rPr>
+        <w:t xml:space="preserve"> pero preguntado y nos sugirieron usar la librería </w:t>
+      </w:r>
+      <w:proofErr w:type="spellStart"/>
+      <w:r>
+        <w:rPr>
+          <w:rFonts w:ascii="Arial" w:hAnsi="Arial" w:cs="Arial"/>
+          <w:sz w:val="24"/>
+          <w:szCs w:val="24"/>
+        </w:rPr>
+        <w:t>PyGame</w:t>
+      </w:r>
+      <w:proofErr w:type="spellEnd"/>
+      <w:r>
+        <w:rPr>
+          <w:rFonts w:ascii="Arial" w:hAnsi="Arial" w:cs="Arial"/>
+          <w:sz w:val="24"/>
+          <w:szCs w:val="24"/>
+        </w:rPr>
+        <w:t xml:space="preserve"> para ejecutar el audio, en efecto se utiliza la librería dicha anteriormente y reproduce los audios sin ningún problema en cuanto al reproducirlos juntamente cuando se ejecuta la ventana.</w:t>
+      </w:r>
+    </w:p>
+    <w:p>
+      <w:pPr>
+        <w:rPr>
+          <w:rFonts w:ascii="Arial" w:hAnsi="Arial" w:cs="Arial"/>
+          <w:b/>
+          <w:sz w:val="24"/>
+          <w:szCs w:val="24"/>
+          <w:u w:val="single"/>
+        </w:rPr>
+      </w:pPr>
+    </w:p>
+    <w:p>
+      <w:pPr>
+        <w:rPr>
+          <w:rFonts w:ascii="Arial" w:hAnsi="Arial" w:cs="Arial"/>
+          <w:b/>
+          <w:sz w:val="24"/>
+          <w:szCs w:val="24"/>
+          <w:u w:val="single"/>
+        </w:rPr>
+      </w:pPr>
+      <w:r>
+        <w:rPr>
+          <w:rFonts w:ascii="Arial" w:hAnsi="Arial" w:cs="Arial"/>
+          <w:b/>
+          <w:sz w:val="24"/>
+          <w:szCs w:val="24"/>
+          <w:u w:val="single"/>
+        </w:rPr>
+        <w:t>Soldar el circuito en la Tarjeta Perforada</w:t>
+      </w:r>
+      <w:r>
+        <w:rPr>
+          <w:rFonts w:ascii="Arial" w:hAnsi="Arial" w:cs="Arial"/>
+          <w:b/>
+          <w:sz w:val="24"/>
+          <w:szCs w:val="24"/>
+          <w:u w:val="single"/>
+        </w:rPr>
         <w:t>:</w:t>
       </w:r>
     </w:p>
@@ -1083,41 +1971,310 @@
           <w:szCs w:val="24"/>
         </w:rPr>
       </w:pPr>
-    </w:p>
-    <w:p>
-      <w:pPr>
-        <w:rPr>
-          <w:rFonts w:ascii="Arial" w:hAnsi="Arial" w:cs="Arial"/>
-          <w:sz w:val="24"/>
-          <w:szCs w:val="24"/>
-        </w:rPr>
-      </w:pPr>
-      <w:r>
-        <w:rPr>
-          <w:rFonts w:ascii="Arial" w:hAnsi="Arial" w:cs="Arial"/>
-          <w:sz w:val="24"/>
-          <w:szCs w:val="24"/>
-        </w:rPr>
-        <w:t>Como leer el dato del Arduino:</w:t>
-      </w:r>
-    </w:p>
-    <w:p>
-      <w:pPr>
-        <w:rPr>
-          <w:rFonts w:ascii="Arial" w:hAnsi="Arial" w:cs="Arial"/>
-          <w:sz w:val="24"/>
-          <w:szCs w:val="24"/>
-        </w:rPr>
-      </w:pPr>
-    </w:p>
-    <w:p>
-      <w:pPr>
-        <w:rPr>
-          <w:rFonts w:ascii="Arial" w:hAnsi="Arial" w:cs="Arial"/>
-          <w:sz w:val="24"/>
-          <w:szCs w:val="24"/>
-        </w:rPr>
-      </w:pPr>
+      <w:r>
+        <w:rPr>
+          <w:rFonts w:ascii="Arial" w:hAnsi="Arial" w:cs="Arial"/>
+          <w:sz w:val="24"/>
+          <w:szCs w:val="24"/>
+        </w:rPr>
+        <w:t xml:space="preserve">Debido a la inexperiencia con el trabajo con circuitos, la parte de soldar el circuito a la tarjeta perforada nos complicó un poco el desarrollo del proyecto, sin </w:t>
+      </w:r>
+      <w:r>
+        <w:rPr>
+          <w:rFonts w:ascii="Arial" w:hAnsi="Arial" w:cs="Arial"/>
+          <w:sz w:val="24"/>
+          <w:szCs w:val="24"/>
+        </w:rPr>
+        <w:t>embargo,</w:t>
+      </w:r>
+      <w:r>
+        <w:rPr>
+          <w:rFonts w:ascii="Arial" w:hAnsi="Arial" w:cs="Arial"/>
+          <w:sz w:val="24"/>
+          <w:szCs w:val="24"/>
+        </w:rPr>
+        <w:t xml:space="preserve"> con la ayuda de la investigación se logra un resultado muy bueno con respecto a la soldadura</w:t>
+      </w:r>
+    </w:p>
+    <w:p>
+      <w:pPr>
+        <w:rPr>
+          <w:rFonts w:ascii="Arial" w:hAnsi="Arial" w:cs="Arial"/>
+          <w:sz w:val="24"/>
+          <w:szCs w:val="24"/>
+        </w:rPr>
+      </w:pPr>
+    </w:p>
+    <w:p>
+      <w:pPr>
+        <w:jc w:val="center"/>
+        <w:rPr>
+          <w:rFonts w:ascii="Times New Roman" w:hAnsi="Times New Roman" w:cs="Times New Roman"/>
+          <w:b/>
+          <w:sz w:val="40"/>
+          <w:u w:val="single"/>
+        </w:rPr>
+      </w:pPr>
+      <w:r>
+        <w:rPr>
+          <w:rFonts w:ascii="Times New Roman" w:hAnsi="Times New Roman" w:cs="Times New Roman"/>
+          <w:b/>
+          <w:sz w:val="40"/>
+          <w:u w:val="single"/>
+        </w:rPr>
+        <w:t>Análisis de Resultados</w:t>
+      </w:r>
+    </w:p>
+    <w:p>
+      <w:pPr>
+        <w:rPr>
+          <w:rFonts w:ascii="Arial" w:hAnsi="Arial" w:cs="Arial"/>
+          <w:b/>
+          <w:sz w:val="24"/>
+          <w:szCs w:val="24"/>
+          <w:u w:val="single"/>
+        </w:rPr>
+      </w:pPr>
+      <w:r>
+        <w:rPr>
+          <w:rFonts w:ascii="Arial" w:hAnsi="Arial" w:cs="Arial"/>
+          <w:b/>
+          <w:sz w:val="24"/>
+          <w:szCs w:val="24"/>
+          <w:u w:val="single"/>
+        </w:rPr>
+        <w:t>Sincronización de Arduino y Tkinter:</w:t>
+      </w:r>
+    </w:p>
+    <w:p>
+      <w:pPr>
+        <w:rPr>
+          <w:rFonts w:ascii="Arial" w:hAnsi="Arial" w:cs="Arial"/>
+          <w:sz w:val="24"/>
+          <w:szCs w:val="24"/>
+        </w:rPr>
+      </w:pPr>
+      <w:r>
+        <w:rPr>
+          <w:rFonts w:ascii="Arial" w:hAnsi="Arial" w:cs="Arial"/>
+          <w:sz w:val="24"/>
+          <w:szCs w:val="24"/>
+        </w:rPr>
+        <w:t>Se implementa el Thread propio y este funciono de la manera correcta</w:t>
+      </w:r>
+      <w:r>
+        <w:rPr>
+          <w:rFonts w:ascii="Arial" w:hAnsi="Arial" w:cs="Arial"/>
+          <w:sz w:val="24"/>
+          <w:szCs w:val="24"/>
+        </w:rPr>
+        <w:t>, gracias a esta implementación se soluciona el problema de ejecutar la ventana y leer los datos del Arduino al mismo tiempo.</w:t>
+      </w:r>
+    </w:p>
+    <w:p>
+      <w:pPr>
+        <w:jc w:val="center"/>
+        <w:rPr>
+          <w:rFonts w:ascii="Arial" w:hAnsi="Arial" w:cs="Arial"/>
+          <w:sz w:val="24"/>
+          <w:szCs w:val="24"/>
+        </w:rPr>
+      </w:pPr>
+      <w:r>
+        <w:rPr>
+          <w:noProof/>
+        </w:rPr>
+        <w:lastRenderedPageBreak/>
+        <w:drawing>
+          <wp:inline distT="0" distB="0" distL="0" distR="0" wp14:anchorId="01B4D93D" wp14:editId="756B160C">
+            <wp:extent cx="2311603" cy="1640202"/>
+            <wp:effectExtent l="152400" t="152400" r="355600" b="360680"/>
+            <wp:docPr id="4" name="Imagen 4"/>
+            <wp:cNvGraphicFramePr>
+              <a:graphicFrameLocks xmlns:a="http://schemas.openxmlformats.org/drawingml/2006/main" noChangeAspect="1"/>
+            </wp:cNvGraphicFramePr>
+            <a:graphic xmlns:a="http://schemas.openxmlformats.org/drawingml/2006/main">
+              <a:graphicData uri="http://schemas.openxmlformats.org/drawingml/2006/picture">
+                <pic:pic xmlns:pic="http://schemas.openxmlformats.org/drawingml/2006/picture">
+                  <pic:nvPicPr>
+                    <pic:cNvPr id="1" name=""/>
+                    <pic:cNvPicPr/>
+                  </pic:nvPicPr>
+                  <pic:blipFill>
+                    <a:blip r:embed="rId7"/>
+                    <a:stretch>
+                      <a:fillRect/>
+                    </a:stretch>
+                  </pic:blipFill>
+                  <pic:spPr>
+                    <a:xfrm>
+                      <a:off x="0" y="0"/>
+                      <a:ext cx="2354399" cy="1670568"/>
+                    </a:xfrm>
+                    <a:prstGeom prst="rect">
+                      <a:avLst/>
+                    </a:prstGeom>
+                    <a:ln>
+                      <a:noFill/>
+                    </a:ln>
+                    <a:effectLst>
+                      <a:outerShdw blurRad="292100" dist="139700" dir="2700000" algn="tl" rotWithShape="0">
+                        <a:srgbClr val="333333">
+                          <a:alpha val="65000"/>
+                        </a:srgbClr>
+                      </a:outerShdw>
+                    </a:effectLst>
+                  </pic:spPr>
+                </pic:pic>
+              </a:graphicData>
+            </a:graphic>
+          </wp:inline>
+        </w:drawing>
+      </w:r>
+    </w:p>
+    <w:p>
+      <w:pPr>
+        <w:rPr>
+          <w:rFonts w:ascii="Arial" w:hAnsi="Arial" w:cs="Arial"/>
+          <w:b/>
+          <w:sz w:val="24"/>
+          <w:szCs w:val="24"/>
+          <w:u w:val="single"/>
+        </w:rPr>
+      </w:pPr>
+      <w:r>
+        <w:rPr>
+          <w:rFonts w:ascii="Arial" w:hAnsi="Arial" w:cs="Arial"/>
+          <w:b/>
+          <w:sz w:val="24"/>
+          <w:szCs w:val="24"/>
+          <w:u w:val="single"/>
+        </w:rPr>
+        <w:t>Leer el dato del Arduino</w:t>
+      </w:r>
+      <w:r>
+        <w:rPr>
+          <w:rFonts w:ascii="Arial" w:hAnsi="Arial" w:cs="Arial"/>
+          <w:b/>
+          <w:sz w:val="24"/>
+          <w:szCs w:val="24"/>
+          <w:u w:val="single"/>
+        </w:rPr>
+        <w:t>:</w:t>
+      </w:r>
+    </w:p>
+    <w:p>
+      <w:pPr>
+        <w:rPr>
+          <w:rFonts w:ascii="Arial" w:hAnsi="Arial" w:cs="Arial"/>
+          <w:sz w:val="24"/>
+          <w:szCs w:val="24"/>
+        </w:rPr>
+      </w:pPr>
+      <w:r>
+        <w:rPr>
+          <w:rFonts w:ascii="Arial" w:hAnsi="Arial" w:cs="Arial"/>
+          <w:sz w:val="24"/>
+          <w:szCs w:val="24"/>
+        </w:rPr>
+        <w:t>Para</w:t>
+      </w:r>
+      <w:r>
+        <w:rPr>
+          <w:rFonts w:ascii="Arial" w:hAnsi="Arial" w:cs="Arial"/>
+          <w:sz w:val="24"/>
+          <w:szCs w:val="24"/>
+        </w:rPr>
+        <w:t xml:space="preserve"> leer Arduino se implemente una función que interpreta las señales o comandos que son enviados desde el Arduino y según sea el comando recibido este realiza la función definida.</w:t>
+      </w:r>
+    </w:p>
+    <w:p>
+      <w:pPr>
+        <w:jc w:val="center"/>
+        <w:rPr>
+          <w:rFonts w:ascii="Arial" w:hAnsi="Arial" w:cs="Arial"/>
+          <w:sz w:val="24"/>
+          <w:szCs w:val="24"/>
+        </w:rPr>
+      </w:pPr>
+      <w:r>
+        <w:rPr>
+          <w:noProof/>
+        </w:rPr>
+        <w:drawing>
+          <wp:inline distT="0" distB="0" distL="0" distR="0" wp14:anchorId="51F8E025" wp14:editId="53BBDC5C">
+            <wp:extent cx="1989735" cy="2199659"/>
+            <wp:effectExtent l="0" t="0" r="0" b="0"/>
+            <wp:docPr id="5" name="Imagen 5"/>
+            <wp:cNvGraphicFramePr>
+              <a:graphicFrameLocks xmlns:a="http://schemas.openxmlformats.org/drawingml/2006/main" noChangeAspect="1"/>
+            </wp:cNvGraphicFramePr>
+            <a:graphic xmlns:a="http://schemas.openxmlformats.org/drawingml/2006/main">
+              <a:graphicData uri="http://schemas.openxmlformats.org/drawingml/2006/picture">
+                <pic:pic xmlns:pic="http://schemas.openxmlformats.org/drawingml/2006/picture">
+                  <pic:nvPicPr>
+                    <pic:cNvPr id="1" name=""/>
+                    <pic:cNvPicPr/>
+                  </pic:nvPicPr>
+                  <pic:blipFill>
+                    <a:blip r:embed="rId8"/>
+                    <a:stretch>
+                      <a:fillRect/>
+                    </a:stretch>
+                  </pic:blipFill>
+                  <pic:spPr>
+                    <a:xfrm>
+                      <a:off x="0" y="0"/>
+                      <a:ext cx="2016791" cy="2229569"/>
+                    </a:xfrm>
+                    <a:prstGeom prst="rect">
+                      <a:avLst/>
+                    </a:prstGeom>
+                  </pic:spPr>
+                </pic:pic>
+              </a:graphicData>
+            </a:graphic>
+          </wp:inline>
+        </w:drawing>
+      </w:r>
+    </w:p>
+    <w:p>
+      <w:pPr>
+        <w:rPr>
+          <w:rFonts w:ascii="Arial" w:hAnsi="Arial" w:cs="Arial"/>
+          <w:b/>
+          <w:sz w:val="24"/>
+          <w:szCs w:val="24"/>
+          <w:u w:val="single"/>
+        </w:rPr>
+      </w:pPr>
+      <w:r>
+        <w:rPr>
+          <w:rFonts w:ascii="Arial" w:hAnsi="Arial" w:cs="Arial"/>
+          <w:b/>
+          <w:sz w:val="24"/>
+          <w:szCs w:val="24"/>
+          <w:u w:val="single"/>
+        </w:rPr>
+        <w:t>Reproducir audio:</w:t>
+      </w:r>
+    </w:p>
+    <w:p>
+      <w:pPr>
+        <w:rPr>
+          <w:rFonts w:ascii="Arial" w:hAnsi="Arial" w:cs="Arial"/>
+          <w:sz w:val="24"/>
+          <w:szCs w:val="24"/>
+        </w:rPr>
+      </w:pPr>
+      <w:r>
+        <w:rPr>
+          <w:rFonts w:ascii="Arial" w:hAnsi="Arial" w:cs="Arial"/>
+          <w:sz w:val="24"/>
+          <w:szCs w:val="24"/>
+        </w:rPr>
+        <w:t xml:space="preserve">Para la reproducción del audio se implementa la librería </w:t>
+      </w:r>
       <w:proofErr w:type="spellStart"/>
       <w:r>
         <w:rPr>
@@ -1125,7 +2282,7 @@
           <w:sz w:val="24"/>
           <w:szCs w:val="24"/>
         </w:rPr>
-        <w:t>Implementacion</w:t>
+        <w:t>PyGame</w:t>
       </w:r>
       <w:proofErr w:type="spellEnd"/>
       <w:r>
@@ -1134,58 +2291,800 @@
           <w:sz w:val="24"/>
           <w:szCs w:val="24"/>
         </w:rPr>
-        <w:t xml:space="preserve"> GUI en</w:t>
-      </w:r>
-      <w:r>
-        <w:rPr>
-          <w:rFonts w:ascii="Arial" w:hAnsi="Arial" w:cs="Arial"/>
-          <w:sz w:val="24"/>
-          <w:szCs w:val="24"/>
+        <w:t xml:space="preserve"> permitiendo así que ejecuten </w:t>
+      </w:r>
+      <w:proofErr w:type="spellStart"/>
+      <w:r>
+        <w:rPr>
+          <w:rFonts w:ascii="Arial" w:hAnsi="Arial" w:cs="Arial"/>
+          <w:sz w:val="24"/>
+          <w:szCs w:val="24"/>
+        </w:rPr>
+        <w:t>PyGame</w:t>
+      </w:r>
+      <w:proofErr w:type="spellEnd"/>
+      <w:r>
+        <w:rPr>
+          <w:rFonts w:ascii="Arial" w:hAnsi="Arial" w:cs="Arial"/>
+          <w:sz w:val="24"/>
+          <w:szCs w:val="24"/>
+        </w:rPr>
+        <w:t xml:space="preserve"> y Tkinter al mismo instante. </w:t>
+      </w:r>
+      <w:proofErr w:type="spellStart"/>
+      <w:r>
+        <w:rPr>
+          <w:rFonts w:ascii="Arial" w:hAnsi="Arial" w:cs="Arial"/>
+          <w:sz w:val="24"/>
+          <w:szCs w:val="24"/>
+        </w:rPr>
+        <w:t>Tambien</w:t>
+      </w:r>
+      <w:proofErr w:type="spellEnd"/>
+      <w:r>
+        <w:rPr>
+          <w:rFonts w:ascii="Arial" w:hAnsi="Arial" w:cs="Arial"/>
+          <w:sz w:val="24"/>
+          <w:szCs w:val="24"/>
+        </w:rPr>
+        <w:t xml:space="preserve"> en temas de utilización de recursos, </w:t>
+      </w:r>
+      <w:proofErr w:type="spellStart"/>
+      <w:r>
+        <w:rPr>
+          <w:rFonts w:ascii="Arial" w:hAnsi="Arial" w:cs="Arial"/>
+          <w:sz w:val="24"/>
+          <w:szCs w:val="24"/>
+        </w:rPr>
+        <w:t>PyGame</w:t>
+      </w:r>
+      <w:proofErr w:type="spellEnd"/>
+      <w:r>
+        <w:rPr>
+          <w:rFonts w:ascii="Arial" w:hAnsi="Arial" w:cs="Arial"/>
+          <w:sz w:val="24"/>
+          <w:szCs w:val="24"/>
+        </w:rPr>
+        <w:t xml:space="preserve"> permite ahorrar mucho espacio en el disco duro donde este es almacenado</w:t>
+      </w:r>
+    </w:p>
+    <w:p>
+      <w:pPr>
+        <w:rPr>
+          <w:rFonts w:ascii="Arial" w:hAnsi="Arial" w:cs="Arial"/>
+          <w:sz w:val="24"/>
+          <w:szCs w:val="24"/>
+        </w:rPr>
+      </w:pPr>
+      <w:r>
+        <w:rPr>
+          <w:noProof/>
+        </w:rPr>
+        <w:drawing>
+          <wp:inline distT="0" distB="0" distL="0" distR="0" wp14:anchorId="63910479" wp14:editId="4BCE851F">
+            <wp:extent cx="2788714" cy="343814"/>
+            <wp:effectExtent l="0" t="0" r="0" b="0"/>
+            <wp:docPr id="6" name="Imagen 6"/>
+            <wp:cNvGraphicFramePr>
+              <a:graphicFrameLocks xmlns:a="http://schemas.openxmlformats.org/drawingml/2006/main" noChangeAspect="1"/>
+            </wp:cNvGraphicFramePr>
+            <a:graphic xmlns:a="http://schemas.openxmlformats.org/drawingml/2006/main">
+              <a:graphicData uri="http://schemas.openxmlformats.org/drawingml/2006/picture">
+                <pic:pic xmlns:pic="http://schemas.openxmlformats.org/drawingml/2006/picture">
+                  <pic:nvPicPr>
+                    <pic:cNvPr id="1" name=""/>
+                    <pic:cNvPicPr/>
+                  </pic:nvPicPr>
+                  <pic:blipFill>
+                    <a:blip r:embed="rId9"/>
+                    <a:stretch>
+                      <a:fillRect/>
+                    </a:stretch>
+                  </pic:blipFill>
+                  <pic:spPr>
+                    <a:xfrm>
+                      <a:off x="0" y="0"/>
+                      <a:ext cx="2913215" cy="359163"/>
+                    </a:xfrm>
+                    <a:prstGeom prst="rect">
+                      <a:avLst/>
+                    </a:prstGeom>
+                  </pic:spPr>
+                </pic:pic>
+              </a:graphicData>
+            </a:graphic>
+          </wp:inline>
+        </w:drawing>
+      </w:r>
+      <w:r>
+        <w:rPr>
+          <w:noProof/>
         </w:rPr>
         <w:t xml:space="preserve"> </w:t>
       </w:r>
+      <w:r>
+        <w:rPr>
+          <w:noProof/>
+        </w:rPr>
+        <w:t xml:space="preserve">  </w:t>
+      </w:r>
+      <w:r>
+        <w:rPr>
+          <w:noProof/>
+        </w:rPr>
+        <w:drawing>
+          <wp:inline distT="0" distB="0" distL="0" distR="0" wp14:anchorId="646AA0EF" wp14:editId="0F7DC1D9">
+            <wp:extent cx="2494816" cy="1367943"/>
+            <wp:effectExtent l="0" t="0" r="1270" b="3810"/>
+            <wp:docPr id="7" name="Imagen 7"/>
+            <wp:cNvGraphicFramePr>
+              <a:graphicFrameLocks xmlns:a="http://schemas.openxmlformats.org/drawingml/2006/main" noChangeAspect="1"/>
+            </wp:cNvGraphicFramePr>
+            <a:graphic xmlns:a="http://schemas.openxmlformats.org/drawingml/2006/main">
+              <a:graphicData uri="http://schemas.openxmlformats.org/drawingml/2006/picture">
+                <pic:pic xmlns:pic="http://schemas.openxmlformats.org/drawingml/2006/picture">
+                  <pic:nvPicPr>
+                    <pic:cNvPr id="1" name=""/>
+                    <pic:cNvPicPr/>
+                  </pic:nvPicPr>
+                  <pic:blipFill>
+                    <a:blip r:embed="rId10"/>
+                    <a:stretch>
+                      <a:fillRect/>
+                    </a:stretch>
+                  </pic:blipFill>
+                  <pic:spPr>
+                    <a:xfrm>
+                      <a:off x="0" y="0"/>
+                      <a:ext cx="2526172" cy="1385136"/>
+                    </a:xfrm>
+                    <a:prstGeom prst="rect">
+                      <a:avLst/>
+                    </a:prstGeom>
+                  </pic:spPr>
+                </pic:pic>
+              </a:graphicData>
+            </a:graphic>
+          </wp:inline>
+        </w:drawing>
+      </w:r>
+    </w:p>
+    <w:p>
+      <w:pPr>
+        <w:rPr>
+          <w:rFonts w:ascii="Arial" w:hAnsi="Arial" w:cs="Arial"/>
+          <w:sz w:val="24"/>
+          <w:szCs w:val="24"/>
+        </w:rPr>
+      </w:pPr>
       <w:bookmarkStart w:id="0" w:name="_GoBack"/>
       <w:bookmarkEnd w:id="0"/>
-      <w:r>
-        <w:rPr>
-          <w:rFonts w:ascii="Arial" w:hAnsi="Arial" w:cs="Arial"/>
-          <w:sz w:val="24"/>
-          <w:szCs w:val="24"/>
-        </w:rPr>
-        <w:t>POO</w:t>
-      </w:r>
-    </w:p>
-    <w:p>
-      <w:pPr>
-        <w:rPr>
-          <w:rFonts w:ascii="Arial" w:hAnsi="Arial" w:cs="Arial"/>
-          <w:sz w:val="24"/>
-          <w:szCs w:val="24"/>
-        </w:rPr>
-      </w:pPr>
-    </w:p>
-    <w:p>
-      <w:pPr>
-        <w:rPr>
-          <w:rFonts w:ascii="Arial" w:hAnsi="Arial" w:cs="Arial"/>
-          <w:sz w:val="24"/>
-          <w:szCs w:val="24"/>
-        </w:rPr>
-      </w:pPr>
     </w:p>
     <w:sectPr>
+      <w:footerReference w:type="default" r:id="rId11"/>
+      <w:headerReference w:type="first" r:id="rId12"/>
+      <w:footerReference w:type="first" r:id="rId13"/>
       <w:pgSz w:w="12240" w:h="15840"/>
       <w:pgMar w:top="1417" w:right="1701" w:bottom="1417" w:left="1701" w:header="708" w:footer="708" w:gutter="0"/>
       <w:cols w:space="708"/>
+      <w:titlePg/>
       <w:docGrid w:linePitch="360"/>
     </w:sectPr>
   </w:body>
 </w:document>
 </file>
 
+<file path=word/endnotes.xml><?xml version="1.0" encoding="utf-8"?>
+<w:endnotes xmlns:wpc="http://schemas.microsoft.com/office/word/2010/wordprocessingCanvas" xmlns:cx="http://schemas.microsoft.com/office/drawing/2014/chartex" xmlns:cx1="http://schemas.microsoft.com/office/drawing/2015/9/8/chartex" xmlns:cx2="http://schemas.microsoft.com/office/drawing/2015/10/21/chartex" xmlns:cx3="http://schemas.microsoft.com/office/drawing/2016/5/9/chartex" xmlns:cx4="http://schemas.microsoft.com/office/drawing/2016/5/10/chartex" xmlns:cx5="http://schemas.microsoft.com/office/drawing/2016/5/11/chartex" xmlns:cx6="http://schemas.microsoft.com/office/drawing/2016/5/12/chartex" xmlns:cx7="http://schemas.microsoft.com/office/drawing/2016/5/13/chartex" xmlns:cx8="http://schemas.microsoft.com/office/drawing/2016/5/14/chartex" xmlns:mc="http://schemas.openxmlformats.org/markup-compatibility/2006" xmlns:aink="http://schemas.microsoft.com/office/drawing/2016/ink" xmlns:o="urn:schemas-microsoft-com:office:office" xmlns:r="http://schemas.openxmlformats.org/officeDocument/2006/relationships" xmlns:m="http://schemas.openxmlformats.org/officeDocument/2006/math" xmlns:v="urn:schemas-microsoft-com:vml" xmlns:wp14="http://schemas.microsoft.com/office/word/2010/wordprocessingDrawing" xmlns:wp="http://schemas.openxmlformats.org/drawingml/2006/wordprocessingDrawing" xmlns:w10="urn:schemas-microsoft-com:office:word" xmlns:w="http://schemas.openxmlformats.org/wordprocessingml/2006/main" xmlns:w14="http://schemas.microsoft.com/office/word/2010/wordml" xmlns:w15="http://schemas.microsoft.com/office/word/2012/wordml" xmlns:w16se="http://schemas.microsoft.com/office/word/2015/wordml/symex" xmlns:wpg="http://schemas.microsoft.com/office/word/2010/wordprocessingGroup" xmlns:wpi="http://schemas.microsoft.com/office/word/2010/wordprocessingInk" xmlns:wne="http://schemas.microsoft.com/office/word/2006/wordml" xmlns:wps="http://schemas.microsoft.com/office/word/2010/wordprocessingShape" mc:Ignorable="w14 w15 w16se wp14">
+  <w:endnote w:type="separator" w:id="-1">
+    <w:p>
+      <w:pPr>
+        <w:spacing w:after="0" w:line="240" w:lineRule="auto"/>
+      </w:pPr>
+      <w:r>
+        <w:separator/>
+      </w:r>
+    </w:p>
+  </w:endnote>
+  <w:endnote w:type="continuationSeparator" w:id="0">
+    <w:p>
+      <w:pPr>
+        <w:spacing w:after="0" w:line="240" w:lineRule="auto"/>
+      </w:pPr>
+      <w:r>
+        <w:continuationSeparator/>
+      </w:r>
+    </w:p>
+  </w:endnote>
+</w:endnotes>
+</file>
+
+<file path=word/footer1.xml><?xml version="1.0" encoding="utf-8"?>
+<w:ftr xmlns:wpc="http://schemas.microsoft.com/office/word/2010/wordprocessingCanvas" xmlns:cx="http://schemas.microsoft.com/office/drawing/2014/chartex" xmlns:cx1="http://schemas.microsoft.com/office/drawing/2015/9/8/chartex" xmlns:cx2="http://schemas.microsoft.com/office/drawing/2015/10/21/chartex" xmlns:cx3="http://schemas.microsoft.com/office/drawing/2016/5/9/chartex" xmlns:cx4="http://schemas.microsoft.com/office/drawing/2016/5/10/chartex" xmlns:cx5="http://schemas.microsoft.com/office/drawing/2016/5/11/chartex" xmlns:cx6="http://schemas.microsoft.com/office/drawing/2016/5/12/chartex" xmlns:cx7="http://schemas.microsoft.com/office/drawing/2016/5/13/chartex" xmlns:cx8="http://schemas.microsoft.com/office/drawing/2016/5/14/chartex" xmlns:mc="http://schemas.openxmlformats.org/markup-compatibility/2006" xmlns:aink="http://schemas.microsoft.com/office/drawing/2016/ink" xmlns:o="urn:schemas-microsoft-com:office:office" xmlns:r="http://schemas.openxmlformats.org/officeDocument/2006/relationships" xmlns:m="http://schemas.openxmlformats.org/officeDocument/2006/math" xmlns:v="urn:schemas-microsoft-com:vml" xmlns:wp14="http://schemas.microsoft.com/office/word/2010/wordprocessingDrawing" xmlns:wp="http://schemas.openxmlformats.org/drawingml/2006/wordprocessingDrawing" xmlns:w10="urn:schemas-microsoft-com:office:word" xmlns:w="http://schemas.openxmlformats.org/wordprocessingml/2006/main" xmlns:w14="http://schemas.microsoft.com/office/word/2010/wordml" xmlns:w15="http://schemas.microsoft.com/office/word/2012/wordml" xmlns:w16se="http://schemas.microsoft.com/office/word/2015/wordml/symex" xmlns:wpg="http://schemas.microsoft.com/office/word/2010/wordprocessingGroup" xmlns:wpi="http://schemas.microsoft.com/office/word/2010/wordprocessingInk" xmlns:wne="http://schemas.microsoft.com/office/word/2006/wordml" xmlns:wps="http://schemas.microsoft.com/office/word/2010/wordprocessingShape" mc:Ignorable="w14 w15 w16se wp14">
+  <w:sdt>
+    <w:sdtPr>
+      <w:id w:val="-528955149"/>
+      <w:docPartObj>
+        <w:docPartGallery w:val="Page Numbers (Bottom of Page)"/>
+        <w:docPartUnique/>
+      </w:docPartObj>
+    </w:sdtPr>
+    <w:sdtContent>
+      <w:p>
+        <w:pPr>
+          <w:pStyle w:val="Piedepgina"/>
+        </w:pPr>
+        <w:r>
+          <w:rPr>
+            <w:noProof/>
+          </w:rPr>
+          <mc:AlternateContent>
+            <mc:Choice Requires="wps">
+              <w:drawing>
+                <wp:anchor distT="0" distB="0" distL="114300" distR="114300" simplePos="0" relativeHeight="251661312" behindDoc="0" locked="0" layoutInCell="0" allowOverlap="1">
+                  <wp:simplePos x="0" y="0"/>
+                  <wp:positionH relativeFrom="rightMargin">
+                    <wp:posOffset>8457</wp:posOffset>
+                  </wp:positionH>
+                  <wp:positionV relativeFrom="bottomMargin">
+                    <wp:posOffset>73177</wp:posOffset>
+                  </wp:positionV>
+                  <wp:extent cx="416967" cy="314554"/>
+                  <wp:effectExtent l="0" t="0" r="21590" b="28575"/>
+                  <wp:wrapNone/>
+                  <wp:docPr id="3" name="Rectángulo: esquina doblada 3"/>
+                  <wp:cNvGraphicFramePr>
+                    <a:graphicFrameLocks xmlns:a="http://schemas.openxmlformats.org/drawingml/2006/main"/>
+                  </wp:cNvGraphicFramePr>
+                  <a:graphic xmlns:a="http://schemas.openxmlformats.org/drawingml/2006/main">
+                    <a:graphicData uri="http://schemas.microsoft.com/office/word/2010/wordprocessingShape">
+                      <wps:wsp>
+                        <wps:cNvSpPr>
+                          <a:spLocks noChangeArrowheads="1"/>
+                        </wps:cNvSpPr>
+                        <wps:spPr bwMode="auto">
+                          <a:xfrm>
+                            <a:off x="0" y="0"/>
+                            <a:ext cx="416967" cy="314554"/>
+                          </a:xfrm>
+                          <a:prstGeom prst="foldedCorner">
+                            <a:avLst>
+                              <a:gd name="adj" fmla="val 34560"/>
+                            </a:avLst>
+                          </a:prstGeom>
+                          <a:solidFill>
+                            <a:srgbClr val="FFFFFF"/>
+                          </a:solidFill>
+                          <a:ln w="3175">
+                            <a:solidFill>
+                              <a:srgbClr val="808080"/>
+                            </a:solidFill>
+                            <a:round/>
+                            <a:headEnd/>
+                            <a:tailEnd/>
+                          </a:ln>
+                        </wps:spPr>
+                        <wps:txbx>
+                          <w:txbxContent>
+                            <w:p>
+                              <w:pPr>
+                                <w:jc w:val="center"/>
+                              </w:pPr>
+                              <w:r>
+                                <w:fldChar w:fldCharType="begin"/>
+                              </w:r>
+                              <w:r>
+                                <w:instrText>PAGE    \* MERGEFORMAT</w:instrText>
+                              </w:r>
+                              <w:r>
+                                <w:fldChar w:fldCharType="separate"/>
+                              </w:r>
+                              <w:r>
+                                <w:rPr>
+                                  <w:noProof/>
+                                  <w:sz w:val="16"/>
+                                  <w:szCs w:val="16"/>
+                                  <w:lang w:val="es-ES"/>
+                                </w:rPr>
+                                <w:t>8</w:t>
+                              </w:r>
+                              <w:r>
+                                <w:rPr>
+                                  <w:sz w:val="16"/>
+                                  <w:szCs w:val="16"/>
+                                </w:rPr>
+                                <w:fldChar w:fldCharType="end"/>
+                              </w:r>
+                            </w:p>
+                          </w:txbxContent>
+                        </wps:txbx>
+                        <wps:bodyPr rot="0" vert="horz" wrap="square" lIns="91440" tIns="45720" rIns="91440" bIns="45720" anchor="t" anchorCtr="0" upright="1">
+                          <a:noAutofit/>
+                        </wps:bodyPr>
+                      </wps:wsp>
+                    </a:graphicData>
+                  </a:graphic>
+                  <wp14:sizeRelH relativeFrom="page">
+                    <wp14:pctWidth>0</wp14:pctWidth>
+                  </wp14:sizeRelH>
+                  <wp14:sizeRelV relativeFrom="page">
+                    <wp14:pctHeight>0</wp14:pctHeight>
+                  </wp14:sizeRelV>
+                </wp:anchor>
+              </w:drawing>
+            </mc:Choice>
+            <mc:Fallback>
+              <w:pict>
+                <v:shapetype id="_x0000_t65" coordsize="21600,21600" o:spt="65" adj="18900" path="m,l,21600@0,21600,21600@0,21600,xem@0,21600nfl@3@5c@7@9@11@13,21600@0e">
+                  <v:formulas>
+                    <v:f eqn="val #0"/>
+                    <v:f eqn="sum 21600 0 @0"/>
+                    <v:f eqn="prod @1 8481 32768"/>
+                    <v:f eqn="sum @2 @0 0"/>
+                    <v:f eqn="prod @1 1117 32768"/>
+                    <v:f eqn="sum @4 @0 0"/>
+                    <v:f eqn="prod @1 11764 32768"/>
+                    <v:f eqn="sum @6 @0 0"/>
+                    <v:f eqn="prod @1 6144 32768"/>
+                    <v:f eqn="sum @8 @0 0"/>
+                    <v:f eqn="prod @1 20480 32768"/>
+                    <v:f eqn="sum @10 @0 0"/>
+                    <v:f eqn="prod @1 6144 32768"/>
+                    <v:f eqn="sum @12 @0 0"/>
+                  </v:formulas>
+                  <v:path o:extrusionok="f" gradientshapeok="t" o:connecttype="rect" textboxrect="0,0,21600,@13"/>
+                  <v:handles>
+                    <v:h position="#0,bottomRight" xrange="10800,21600"/>
+                  </v:handles>
+                  <o:complex v:ext="view"/>
+                </v:shapetype>
+                <v:shape id="Rectángulo: esquina doblada 3" o:spid="_x0000_s1026" type="#_x0000_t65" style="position:absolute;margin-left:.65pt;margin-top:5.75pt;width:32.85pt;height:24.75pt;z-index:251661312;visibility:visible;mso-wrap-style:square;mso-width-percent:0;mso-height-percent:0;mso-wrap-distance-left:9pt;mso-wrap-distance-top:0;mso-wrap-distance-right:9pt;mso-wrap-distance-bottom:0;mso-position-horizontal:absolute;mso-position-horizontal-relative:right-margin-area;mso-position-vertical:absolute;mso-position-vertical-relative:bottom-margin-area;mso-width-percent:0;mso-height-percent:0;mso-width-relative:page;mso-height-relative:page;v-text-anchor:top" o:gfxdata="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" o:allowincell="f" adj="14135" strokecolor="gray" strokeweight=".25pt">
+                  <v:textbox>
+                    <w:txbxContent>
+                      <w:p>
+                        <w:pPr>
+                          <w:jc w:val="center"/>
+                        </w:pPr>
+                        <w:r>
+                          <w:fldChar w:fldCharType="begin"/>
+                        </w:r>
+                        <w:r>
+                          <w:instrText>PAGE    \* MERGEFORMAT</w:instrText>
+                        </w:r>
+                        <w:r>
+                          <w:fldChar w:fldCharType="separate"/>
+                        </w:r>
+                        <w:r>
+                          <w:rPr>
+                            <w:noProof/>
+                            <w:sz w:val="16"/>
+                            <w:szCs w:val="16"/>
+                            <w:lang w:val="es-ES"/>
+                          </w:rPr>
+                          <w:t>8</w:t>
+                        </w:r>
+                        <w:r>
+                          <w:rPr>
+                            <w:sz w:val="16"/>
+                            <w:szCs w:val="16"/>
+                          </w:rPr>
+                          <w:fldChar w:fldCharType="end"/>
+                        </w:r>
+                      </w:p>
+                    </w:txbxContent>
+                  </v:textbox>
+                  <w10:wrap anchorx="margin" anchory="margin"/>
+                </v:shape>
+              </w:pict>
+            </mc:Fallback>
+          </mc:AlternateContent>
+        </w:r>
+      </w:p>
+    </w:sdtContent>
+  </w:sdt>
+</w:ftr>
+</file>
+
+<file path=word/footer2.xml><?xml version="1.0" encoding="utf-8"?>
+<w:ftr xmlns:wpc="http://schemas.microsoft.com/office/word/2010/wordprocessingCanvas" xmlns:cx="http://schemas.microsoft.com/office/drawing/2014/chartex" xmlns:cx1="http://schemas.microsoft.com/office/drawing/2015/9/8/chartex" xmlns:cx2="http://schemas.microsoft.com/office/drawing/2015/10/21/chartex" xmlns:cx3="http://schemas.microsoft.com/office/drawing/2016/5/9/chartex" xmlns:cx4="http://schemas.microsoft.com/office/drawing/2016/5/10/chartex" xmlns:cx5="http://schemas.microsoft.com/office/drawing/2016/5/11/chartex" xmlns:cx6="http://schemas.microsoft.com/office/drawing/2016/5/12/chartex" xmlns:cx7="http://schemas.microsoft.com/office/drawing/2016/5/13/chartex" xmlns:cx8="http://schemas.microsoft.com/office/drawing/2016/5/14/chartex" xmlns:mc="http://schemas.openxmlformats.org/markup-compatibility/2006" xmlns:aink="http://schemas.microsoft.com/office/drawing/2016/ink" xmlns:o="urn:schemas-microsoft-com:office:office" xmlns:r="http://schemas.openxmlformats.org/officeDocument/2006/relationships" xmlns:m="http://schemas.openxmlformats.org/officeDocument/2006/math" xmlns:v="urn:schemas-microsoft-com:vml" xmlns:wp14="http://schemas.microsoft.com/office/word/2010/wordprocessingDrawing" xmlns:wp="http://schemas.openxmlformats.org/drawingml/2006/wordprocessingDrawing" xmlns:w10="urn:schemas-microsoft-com:office:word" xmlns:w="http://schemas.openxmlformats.org/wordprocessingml/2006/main" xmlns:w14="http://schemas.microsoft.com/office/word/2010/wordml" xmlns:w15="http://schemas.microsoft.com/office/word/2012/wordml" xmlns:w16se="http://schemas.microsoft.com/office/word/2015/wordml/symex" xmlns:wpg="http://schemas.microsoft.com/office/word/2010/wordprocessingGroup" xmlns:wpi="http://schemas.microsoft.com/office/word/2010/wordprocessingInk" xmlns:wne="http://schemas.microsoft.com/office/word/2006/wordml" xmlns:wps="http://schemas.microsoft.com/office/word/2010/wordprocessingShape" mc:Ignorable="w14 w15 w16se wp14">
+  <w:sdt>
+    <w:sdtPr>
+      <w:id w:val="322857813"/>
+      <w:docPartObj>
+        <w:docPartGallery w:val="Page Numbers (Bottom of Page)"/>
+        <w:docPartUnique/>
+      </w:docPartObj>
+    </w:sdtPr>
+    <w:sdtContent>
+      <w:p>
+        <w:pPr>
+          <w:pStyle w:val="Piedepgina"/>
+        </w:pPr>
+        <w:r>
+          <w:rPr>
+            <w:noProof/>
+          </w:rPr>
+          <mc:AlternateContent>
+            <mc:Choice Requires="wps">
+              <w:drawing>
+                <wp:anchor distT="0" distB="0" distL="114300" distR="114300" simplePos="0" relativeHeight="251659264" behindDoc="0" locked="0" layoutInCell="0" allowOverlap="1">
+                  <wp:simplePos x="0" y="0"/>
+                  <wp:positionH relativeFrom="rightMargin">
+                    <wp:align>left</wp:align>
+                  </wp:positionH>
+                  <mc:AlternateContent>
+                    <mc:Choice Requires="wp14">
+                      <wp:positionV relativeFrom="bottomMargin">
+                        <wp14:pctPosVOffset>7000</wp14:pctPosVOffset>
+                      </wp:positionV>
+                    </mc:Choice>
+                    <mc:Fallback>
+                      <wp:positionV relativeFrom="page">
+                        <wp:posOffset>9221470</wp:posOffset>
+                      </wp:positionV>
+                    </mc:Fallback>
+                  </mc:AlternateContent>
+                  <wp:extent cx="368300" cy="274320"/>
+                  <wp:effectExtent l="9525" t="9525" r="12700" b="11430"/>
+                  <wp:wrapNone/>
+                  <wp:docPr id="2" name="Rectángulo: esquina doblada 2"/>
+                  <wp:cNvGraphicFramePr>
+                    <a:graphicFrameLocks xmlns:a="http://schemas.openxmlformats.org/drawingml/2006/main"/>
+                  </wp:cNvGraphicFramePr>
+                  <a:graphic xmlns:a="http://schemas.openxmlformats.org/drawingml/2006/main">
+                    <a:graphicData uri="http://schemas.microsoft.com/office/word/2010/wordprocessingShape">
+                      <wps:wsp>
+                        <wps:cNvSpPr>
+                          <a:spLocks noChangeArrowheads="1"/>
+                        </wps:cNvSpPr>
+                        <wps:spPr bwMode="auto">
+                          <a:xfrm>
+                            <a:off x="0" y="0"/>
+                            <a:ext cx="368300" cy="274320"/>
+                          </a:xfrm>
+                          <a:prstGeom prst="foldedCorner">
+                            <a:avLst>
+                              <a:gd name="adj" fmla="val 34560"/>
+                            </a:avLst>
+                          </a:prstGeom>
+                          <a:solidFill>
+                            <a:srgbClr val="FFFFFF"/>
+                          </a:solidFill>
+                          <a:ln w="3175">
+                            <a:solidFill>
+                              <a:srgbClr val="808080"/>
+                            </a:solidFill>
+                            <a:round/>
+                            <a:headEnd/>
+                            <a:tailEnd/>
+                          </a:ln>
+                        </wps:spPr>
+                        <wps:txbx>
+                          <w:txbxContent>
+                            <w:p>
+                              <w:pPr>
+                                <w:jc w:val="center"/>
+                              </w:pPr>
+                              <w:r>
+                                <w:fldChar w:fldCharType="begin"/>
+                              </w:r>
+                              <w:r>
+                                <w:instrText>PAGE    \* MERGEFORMAT</w:instrText>
+                              </w:r>
+                              <w:r>
+                                <w:fldChar w:fldCharType="separate"/>
+                              </w:r>
+                              <w:r>
+                                <w:rPr>
+                                  <w:noProof/>
+                                  <w:sz w:val="16"/>
+                                  <w:szCs w:val="16"/>
+                                  <w:lang w:val="es-ES"/>
+                                </w:rPr>
+                                <w:t>1</w:t>
+                              </w:r>
+                              <w:r>
+                                <w:rPr>
+                                  <w:sz w:val="16"/>
+                                  <w:szCs w:val="16"/>
+                                </w:rPr>
+                                <w:fldChar w:fldCharType="end"/>
+                              </w:r>
+                            </w:p>
+                          </w:txbxContent>
+                        </wps:txbx>
+                        <wps:bodyPr rot="0" vert="horz" wrap="square" lIns="91440" tIns="45720" rIns="91440" bIns="45720" anchor="t" anchorCtr="0" upright="1">
+                          <a:noAutofit/>
+                        </wps:bodyPr>
+                      </wps:wsp>
+                    </a:graphicData>
+                  </a:graphic>
+                  <wp14:sizeRelH relativeFrom="page">
+                    <wp14:pctWidth>0</wp14:pctWidth>
+                  </wp14:sizeRelH>
+                  <wp14:sizeRelV relativeFrom="page">
+                    <wp14:pctHeight>0</wp14:pctHeight>
+                  </wp14:sizeRelV>
+                </wp:anchor>
+              </w:drawing>
+            </mc:Choice>
+            <mc:Fallback>
+              <w:pict>
+                <v:shapetype id="_x0000_t65" coordsize="21600,21600" o:spt="65" adj="18900" path="m,l,21600@0,21600,21600@0,21600,xem@0,21600nfl@3@5c@7@9@11@13,21600@0e">
+                  <v:formulas>
+                    <v:f eqn="val #0"/>
+                    <v:f eqn="sum 21600 0 @0"/>
+                    <v:f eqn="prod @1 8481 32768"/>
+                    <v:f eqn="sum @2 @0 0"/>
+                    <v:f eqn="prod @1 1117 32768"/>
+                    <v:f eqn="sum @4 @0 0"/>
+                    <v:f eqn="prod @1 11764 32768"/>
+                    <v:f eqn="sum @6 @0 0"/>
+                    <v:f eqn="prod @1 6144 32768"/>
+                    <v:f eqn="sum @8 @0 0"/>
+                    <v:f eqn="prod @1 20480 32768"/>
+                    <v:f eqn="sum @10 @0 0"/>
+                    <v:f eqn="prod @1 6144 32768"/>
+                    <v:f eqn="sum @12 @0 0"/>
+                  </v:formulas>
+                  <v:path o:extrusionok="f" gradientshapeok="t" o:connecttype="rect" textboxrect="0,0,21600,@13"/>
+                  <v:handles>
+                    <v:h position="#0,bottomRight" xrange="10800,21600"/>
+                  </v:handles>
+                  <o:complex v:ext="view"/>
+                </v:shapetype>
+                <v:shape id="Rectángulo: esquina doblada 2" o:spid="_x0000_s1027" type="#_x0000_t65" style="position:absolute;margin-left:0;margin-top:0;width:29pt;height:21.6pt;z-index:251659264;visibility:visible;mso-wrap-style:square;mso-width-percent:0;mso-height-percent:0;mso-top-percent:70;mso-wrap-distance-left:9pt;mso-wrap-distance-top:0;mso-wrap-distance-right:9pt;mso-wrap-distance-bottom:0;mso-position-horizontal:left;mso-position-horizontal-relative:right-margin-area;mso-position-vertical-relative:bottom-margin-area;mso-width-percent:0;mso-height-percent:0;mso-top-percent:70;mso-width-relative:page;mso-height-relative:page;v-text-anchor:top" o:gfxdata="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" o:allowincell="f" adj="14135" strokecolor="gray" strokeweight=".25pt">
+                  <v:textbox>
+                    <w:txbxContent>
+                      <w:p>
+                        <w:pPr>
+                          <w:jc w:val="center"/>
+                        </w:pPr>
+                        <w:r>
+                          <w:fldChar w:fldCharType="begin"/>
+                        </w:r>
+                        <w:r>
+                          <w:instrText>PAGE    \* MERGEFORMAT</w:instrText>
+                        </w:r>
+                        <w:r>
+                          <w:fldChar w:fldCharType="separate"/>
+                        </w:r>
+                        <w:r>
+                          <w:rPr>
+                            <w:noProof/>
+                            <w:sz w:val="16"/>
+                            <w:szCs w:val="16"/>
+                            <w:lang w:val="es-ES"/>
+                          </w:rPr>
+                          <w:t>1</w:t>
+                        </w:r>
+                        <w:r>
+                          <w:rPr>
+                            <w:sz w:val="16"/>
+                            <w:szCs w:val="16"/>
+                          </w:rPr>
+                          <w:fldChar w:fldCharType="end"/>
+                        </w:r>
+                      </w:p>
+                    </w:txbxContent>
+                  </v:textbox>
+                  <w10:wrap anchorx="margin" anchory="margin"/>
+                </v:shape>
+              </w:pict>
+            </mc:Fallback>
+          </mc:AlternateContent>
+        </w:r>
+      </w:p>
+    </w:sdtContent>
+  </w:sdt>
+</w:ftr>
+</file>
+
+<file path=word/footnotes.xml><?xml version="1.0" encoding="utf-8"?>
+<w:footnotes xmlns:wpc="http://schemas.microsoft.com/office/word/2010/wordprocessingCanvas" xmlns:cx="http://schemas.microsoft.com/office/drawing/2014/chartex" xmlns:cx1="http://schemas.microsoft.com/office/drawing/2015/9/8/chartex" xmlns:cx2="http://schemas.microsoft.com/office/drawing/2015/10/21/chartex" xmlns:cx3="http://schemas.microsoft.com/office/drawing/2016/5/9/chartex" xmlns:cx4="http://schemas.microsoft.com/office/drawing/2016/5/10/chartex" xmlns:cx5="http://schemas.microsoft.com/office/drawing/2016/5/11/chartex" xmlns:cx6="http://schemas.microsoft.com/office/drawing/2016/5/12/chartex" xmlns:cx7="http://schemas.microsoft.com/office/drawing/2016/5/13/chartex" xmlns:cx8="http://schemas.microsoft.com/office/drawing/2016/5/14/chartex" xmlns:mc="http://schemas.openxmlformats.org/markup-compatibility/2006" xmlns:aink="http://schemas.microsoft.com/office/drawing/2016/ink" xmlns:o="urn:schemas-microsoft-com:office:office" xmlns:r="http://schemas.openxmlformats.org/officeDocument/2006/relationships" xmlns:m="http://schemas.openxmlformats.org/officeDocument/2006/math" xmlns:v="urn:schemas-microsoft-com:vml" xmlns:wp14="http://schemas.microsoft.com/office/word/2010/wordprocessingDrawing" xmlns:wp="http://schemas.openxmlformats.org/drawingml/2006/wordprocessingDrawing" xmlns:w10="urn:schemas-microsoft-com:office:word" xmlns:w="http://schemas.openxmlformats.org/wordprocessingml/2006/main" xmlns:w14="http://schemas.microsoft.com/office/word/2010/wordml" xmlns:w15="http://schemas.microsoft.com/office/word/2012/wordml" xmlns:w16se="http://schemas.microsoft.com/office/word/2015/wordml/symex" xmlns:wpg="http://schemas.microsoft.com/office/word/2010/wordprocessingGroup" xmlns:wpi="http://schemas.microsoft.com/office/word/2010/wordprocessingInk" xmlns:wne="http://schemas.microsoft.com/office/word/2006/wordml" xmlns:wps="http://schemas.microsoft.com/office/word/2010/wordprocessingShape" mc:Ignorable="w14 w15 w16se wp14">
+  <w:footnote w:type="separator" w:id="-1">
+    <w:p>
+      <w:pPr>
+        <w:spacing w:after="0" w:line="240" w:lineRule="auto"/>
+      </w:pPr>
+      <w:r>
+        <w:separator/>
+      </w:r>
+    </w:p>
+  </w:footnote>
+  <w:footnote w:type="continuationSeparator" w:id="0">
+    <w:p>
+      <w:pPr>
+        <w:spacing w:after="0" w:line="240" w:lineRule="auto"/>
+      </w:pPr>
+      <w:r>
+        <w:continuationSeparator/>
+      </w:r>
+    </w:p>
+  </w:footnote>
+</w:footnotes>
+</file>
+
+<file path=word/header1.xml><?xml version="1.0" encoding="utf-8"?>
+<w:hdr xmlns:wpc="http://schemas.microsoft.com/office/word/2010/wordprocessingCanvas" xmlns:cx="http://schemas.microsoft.com/office/drawing/2014/chartex" xmlns:cx1="http://schemas.microsoft.com/office/drawing/2015/9/8/chartex" xmlns:cx2="http://schemas.microsoft.com/office/drawing/2015/10/21/chartex" xmlns:cx3="http://schemas.microsoft.com/office/drawing/2016/5/9/chartex" xmlns:cx4="http://schemas.microsoft.com/office/drawing/2016/5/10/chartex" xmlns:cx5="http://schemas.microsoft.com/office/drawing/2016/5/11/chartex" xmlns:cx6="http://schemas.microsoft.com/office/drawing/2016/5/12/chartex" xmlns:cx7="http://schemas.microsoft.com/office/drawing/2016/5/13/chartex" xmlns:cx8="http://schemas.microsoft.com/office/drawing/2016/5/14/chartex" xmlns:mc="http://schemas.openxmlformats.org/markup-compatibility/2006" xmlns:aink="http://schemas.microsoft.com/office/drawing/2016/ink" xmlns:o="urn:schemas-microsoft-com:office:office" xmlns:r="http://schemas.openxmlformats.org/officeDocument/2006/relationships" xmlns:m="http://schemas.openxmlformats.org/officeDocument/2006/math" xmlns:v="urn:schemas-microsoft-com:vml" xmlns:wp14="http://schemas.microsoft.com/office/word/2010/wordprocessingDrawing" xmlns:wp="http://schemas.openxmlformats.org/drawingml/2006/wordprocessingDrawing" xmlns:w10="urn:schemas-microsoft-com:office:word" xmlns:w="http://schemas.openxmlformats.org/wordprocessingml/2006/main" xmlns:w14="http://schemas.microsoft.com/office/word/2010/wordml" xmlns:w15="http://schemas.microsoft.com/office/word/2012/wordml" xmlns:w16se="http://schemas.microsoft.com/office/word/2015/wordml/symex" xmlns:wpg="http://schemas.microsoft.com/office/word/2010/wordprocessingGroup" xmlns:wpi="http://schemas.microsoft.com/office/word/2010/wordprocessingInk" xmlns:wne="http://schemas.microsoft.com/office/word/2006/wordml" xmlns:wps="http://schemas.microsoft.com/office/word/2010/wordprocessingShape" mc:Ignorable="w14 w15 w16se wp14">
+  <w:p>
+    <w:pPr>
+      <w:pStyle w:val="Encabezado"/>
+    </w:pPr>
+    <w:r>
+      <w:rPr>
+        <w:noProof/>
+        <w:lang w:eastAsia="es-CR"/>
+      </w:rPr>
+      <w:drawing>
+        <wp:inline distT="0" distB="0" distL="0" distR="0" wp14:anchorId="4D0035CA" wp14:editId="1C1C5E20">
+          <wp:extent cx="5612130" cy="1032510"/>
+          <wp:effectExtent l="0" t="0" r="7620" b="0"/>
+          <wp:docPr id="1" name="Imagen 1" descr="Resultado de imagen de tec costa rica logo"/>
+          <wp:cNvGraphicFramePr>
+            <a:graphicFrameLocks xmlns:a="http://schemas.openxmlformats.org/drawingml/2006/main" noChangeAspect="1"/>
+          </wp:cNvGraphicFramePr>
+          <a:graphic xmlns:a="http://schemas.openxmlformats.org/drawingml/2006/main">
+            <a:graphicData uri="http://schemas.openxmlformats.org/drawingml/2006/picture">
+              <pic:pic xmlns:pic="http://schemas.openxmlformats.org/drawingml/2006/picture">
+                <pic:nvPicPr>
+                  <pic:cNvPr id="0" name="Picture 1" descr="Resultado de imagen de tec costa rica logo"/>
+                  <pic:cNvPicPr>
+                    <a:picLocks noChangeAspect="1" noChangeArrowheads="1"/>
+                  </pic:cNvPicPr>
+                </pic:nvPicPr>
+                <pic:blipFill>
+                  <a:blip r:embed="rId1">
+                    <a:extLst>
+                      <a:ext uri="{28A0092B-C50C-407E-A947-70E740481C1C}">
+                        <a14:useLocalDpi xmlns:a14="http://schemas.microsoft.com/office/drawing/2010/main" val="0"/>
+                      </a:ext>
+                    </a:extLst>
+                  </a:blip>
+                  <a:srcRect/>
+                  <a:stretch>
+                    <a:fillRect/>
+                  </a:stretch>
+                </pic:blipFill>
+                <pic:spPr bwMode="auto">
+                  <a:xfrm>
+                    <a:off x="0" y="0"/>
+                    <a:ext cx="5612130" cy="1032510"/>
+                  </a:xfrm>
+                  <a:prstGeom prst="rect">
+                    <a:avLst/>
+                  </a:prstGeom>
+                  <a:noFill/>
+                  <a:ln>
+                    <a:noFill/>
+                  </a:ln>
+                </pic:spPr>
+              </pic:pic>
+            </a:graphicData>
+          </a:graphic>
+        </wp:inline>
+      </w:drawing>
+    </w:r>
+  </w:p>
+</w:hdr>
+</file>
+
 <file path=word/numbering.xml><?xml version="1.0" encoding="utf-8"?>
 <w:numbering xmlns:wpc="http://schemas.microsoft.com/office/word/2010/wordprocessingCanvas" xmlns:cx="http://schemas.microsoft.com/office/drawing/2014/chartex" xmlns:cx1="http://schemas.microsoft.com/office/drawing/2015/9/8/chartex" xmlns:cx2="http://schemas.microsoft.com/office/drawing/2015/10/21/chartex" xmlns:cx3="http://schemas.microsoft.com/office/drawing/2016/5/9/chartex" xmlns:cx4="http://schemas.microsoft.com/office/drawing/2016/5/10/chartex" xmlns:cx5="http://schemas.microsoft.com/office/drawing/2016/5/11/chartex" xmlns:cx6="http://schemas.microsoft.com/office/drawing/2016/5/12/chartex" xmlns:cx7="http://schemas.microsoft.com/office/drawing/2016/5/13/chartex" xmlns:cx8="http://schemas.microsoft.com/office/drawing/2016/5/14/chartex" xmlns:mc="http://schemas.openxmlformats.org/markup-compatibility/2006" xmlns:aink="http://schemas.microsoft.com/office/drawing/2016/ink" xmlns:o="urn:schemas-microsoft-com:office:office" xmlns:r="http://schemas.openxmlformats.org/officeDocument/2006/relationships" xmlns:m="http://schemas.openxmlformats.org/officeDocument/2006/math" xmlns:v="urn:schemas-microsoft-com:vml" xmlns:wp14="http://schemas.microsoft.com/office/word/2010/wordprocessingDrawing" xmlns:wp="http://schemas.openxmlformats.org/drawingml/2006/wordprocessingDrawing" xmlns:w10="urn:schemas-microsoft-com:office:word" xmlns:w="http://schemas.openxmlformats.org/wordprocessingml/2006/main" xmlns:w14="http://schemas.microsoft.com/office/word/2010/wordml" xmlns:w15="http://schemas.microsoft.com/office/word/2012/wordml" xmlns:w16se="http://schemas.microsoft.com/office/word/2015/wordml/symex" xmlns:wpg="http://schemas.microsoft.com/office/word/2010/wordprocessingGroup" xmlns:wpi="http://schemas.microsoft.com/office/word/2010/wordprocessingInk" xmlns:wne="http://schemas.microsoft.com/office/word/2006/wordml" xmlns:wps="http://schemas.microsoft.com/office/word/2010/wordprocessingShape" mc:Ignorable="w14 w15 w16se wp14">
   <w:abstractNum w:abstractNumId="0" w15:restartNumberingAfterBreak="0">
+    <w:nsid w:val="3744630C"/>
+    <w:multiLevelType w:val="hybridMultilevel"/>
+    <w:tmpl w:val="447CBCAA"/>
+    <w:lvl w:ilvl="0" w:tplc="140A0001">
+      <w:start w:val="1"/>
+      <w:numFmt w:val="bullet"/>
+      <w:lvlText w:val=""/>
+      <w:lvlJc w:val="left"/>
+      <w:pPr>
+        <w:ind w:left="720" w:hanging="360"/>
+      </w:pPr>
+      <w:rPr>
+        <w:rFonts w:ascii="Symbol" w:hAnsi="Symbol" w:hint="default"/>
+      </w:rPr>
+    </w:lvl>
+    <w:lvl w:ilvl="1" w:tplc="140A0003" w:tentative="1">
+      <w:start w:val="1"/>
+      <w:numFmt w:val="bullet"/>
+      <w:lvlText w:val="o"/>
+      <w:lvlJc w:val="left"/>
+      <w:pPr>
+        <w:ind w:left="1440" w:hanging="360"/>
+      </w:pPr>
+      <w:rPr>
+        <w:rFonts w:ascii="Courier New" w:hAnsi="Courier New" w:cs="Courier New" w:hint="default"/>
+      </w:rPr>
+    </w:lvl>
+    <w:lvl w:ilvl="2" w:tplc="140A0005" w:tentative="1">
+      <w:start w:val="1"/>
+      <w:numFmt w:val="bullet"/>
+      <w:lvlText w:val=""/>
+      <w:lvlJc w:val="left"/>
+      <w:pPr>
+        <w:ind w:left="2160" w:hanging="360"/>
+      </w:pPr>
+      <w:rPr>
+        <w:rFonts w:ascii="Wingdings" w:hAnsi="Wingdings" w:hint="default"/>
+      </w:rPr>
+    </w:lvl>
+    <w:lvl w:ilvl="3" w:tplc="140A0001" w:tentative="1">
+      <w:start w:val="1"/>
+      <w:numFmt w:val="bullet"/>
+      <w:lvlText w:val=""/>
+      <w:lvlJc w:val="left"/>
+      <w:pPr>
+        <w:ind w:left="2880" w:hanging="360"/>
+      </w:pPr>
+      <w:rPr>
+        <w:rFonts w:ascii="Symbol" w:hAnsi="Symbol" w:hint="default"/>
+      </w:rPr>
+    </w:lvl>
+    <w:lvl w:ilvl="4" w:tplc="140A0003" w:tentative="1">
+      <w:start w:val="1"/>
+      <w:numFmt w:val="bullet"/>
+      <w:lvlText w:val="o"/>
+      <w:lvlJc w:val="left"/>
+      <w:pPr>
+        <w:ind w:left="3600" w:hanging="360"/>
+      </w:pPr>
+      <w:rPr>
+        <w:rFonts w:ascii="Courier New" w:hAnsi="Courier New" w:cs="Courier New" w:hint="default"/>
+      </w:rPr>
+    </w:lvl>
+    <w:lvl w:ilvl="5" w:tplc="140A0005" w:tentative="1">
+      <w:start w:val="1"/>
+      <w:numFmt w:val="bullet"/>
+      <w:lvlText w:val=""/>
+      <w:lvlJc w:val="left"/>
+      <w:pPr>
+        <w:ind w:left="4320" w:hanging="360"/>
+      </w:pPr>
+      <w:rPr>
+        <w:rFonts w:ascii="Wingdings" w:hAnsi="Wingdings" w:hint="default"/>
+      </w:rPr>
+    </w:lvl>
+    <w:lvl w:ilvl="6" w:tplc="140A0001" w:tentative="1">
+      <w:start w:val="1"/>
+      <w:numFmt w:val="bullet"/>
+      <w:lvlText w:val=""/>
+      <w:lvlJc w:val="left"/>
+      <w:pPr>
+        <w:ind w:left="5040" w:hanging="360"/>
+      </w:pPr>
+      <w:rPr>
+        <w:rFonts w:ascii="Symbol" w:hAnsi="Symbol" w:hint="default"/>
+      </w:rPr>
+    </w:lvl>
+    <w:lvl w:ilvl="7" w:tplc="140A0003" w:tentative="1">
+      <w:start w:val="1"/>
+      <w:numFmt w:val="bullet"/>
+      <w:lvlText w:val="o"/>
+      <w:lvlJc w:val="left"/>
+      <w:pPr>
+        <w:ind w:left="5760" w:hanging="360"/>
+      </w:pPr>
+      <w:rPr>
+        <w:rFonts w:ascii="Courier New" w:hAnsi="Courier New" w:cs="Courier New" w:hint="default"/>
+      </w:rPr>
+    </w:lvl>
+    <w:lvl w:ilvl="8" w:tplc="140A0005" w:tentative="1">
+      <w:start w:val="1"/>
+      <w:numFmt w:val="bullet"/>
+      <w:lvlText w:val=""/>
+      <w:lvlJc w:val="left"/>
+      <w:pPr>
+        <w:ind w:left="6480" w:hanging="360"/>
+      </w:pPr>
+      <w:rPr>
+        <w:rFonts w:ascii="Wingdings" w:hAnsi="Wingdings" w:hint="default"/>
+      </w:rPr>
+    </w:lvl>
+  </w:abstractNum>
+  <w:abstractNum w:abstractNumId="1" w15:restartNumberingAfterBreak="0">
     <w:nsid w:val="412D29EB"/>
     <w:multiLevelType w:val="hybridMultilevel"/>
     <w:tmpl w:val="85D6FA38"/>
@@ -1298,7 +3197,7 @@
       </w:rPr>
     </w:lvl>
   </w:abstractNum>
-  <w:abstractNum w:abstractNumId="1" w15:restartNumberingAfterBreak="0">
+  <w:abstractNum w:abstractNumId="2" w15:restartNumberingAfterBreak="0">
     <w:nsid w:val="4BE66B33"/>
     <w:multiLevelType w:val="hybridMultilevel"/>
     <w:tmpl w:val="9F10C3B8"/>
@@ -1411,7 +3310,120 @@
       </w:rPr>
     </w:lvl>
   </w:abstractNum>
-  <w:abstractNum w:abstractNumId="2" w15:restartNumberingAfterBreak="0">
+  <w:abstractNum w:abstractNumId="3" w15:restartNumberingAfterBreak="0">
+    <w:nsid w:val="66812FA4"/>
+    <w:multiLevelType w:val="hybridMultilevel"/>
+    <w:tmpl w:val="EAD81BD8"/>
+    <w:lvl w:ilvl="0" w:tplc="140A0001">
+      <w:start w:val="1"/>
+      <w:numFmt w:val="bullet"/>
+      <w:lvlText w:val=""/>
+      <w:lvlJc w:val="left"/>
+      <w:pPr>
+        <w:ind w:left="1440" w:hanging="360"/>
+      </w:pPr>
+      <w:rPr>
+        <w:rFonts w:ascii="Symbol" w:hAnsi="Symbol" w:hint="default"/>
+      </w:rPr>
+    </w:lvl>
+    <w:lvl w:ilvl="1" w:tplc="140A0003" w:tentative="1">
+      <w:start w:val="1"/>
+      <w:numFmt w:val="bullet"/>
+      <w:lvlText w:val="o"/>
+      <w:lvlJc w:val="left"/>
+      <w:pPr>
+        <w:ind w:left="2160" w:hanging="360"/>
+      </w:pPr>
+      <w:rPr>
+        <w:rFonts w:ascii="Courier New" w:hAnsi="Courier New" w:cs="Courier New" w:hint="default"/>
+      </w:rPr>
+    </w:lvl>
+    <w:lvl w:ilvl="2" w:tplc="140A0005" w:tentative="1">
+      <w:start w:val="1"/>
+      <w:numFmt w:val="bullet"/>
+      <w:lvlText w:val=""/>
+      <w:lvlJc w:val="left"/>
+      <w:pPr>
+        <w:ind w:left="2880" w:hanging="360"/>
+      </w:pPr>
+      <w:rPr>
+        <w:rFonts w:ascii="Wingdings" w:hAnsi="Wingdings" w:hint="default"/>
+      </w:rPr>
+    </w:lvl>
+    <w:lvl w:ilvl="3" w:tplc="140A0001" w:tentative="1">
+      <w:start w:val="1"/>
+      <w:numFmt w:val="bullet"/>
+      <w:lvlText w:val=""/>
+      <w:lvlJc w:val="left"/>
+      <w:pPr>
+        <w:ind w:left="3600" w:hanging="360"/>
+      </w:pPr>
+      <w:rPr>
+        <w:rFonts w:ascii="Symbol" w:hAnsi="Symbol" w:hint="default"/>
+      </w:rPr>
+    </w:lvl>
+    <w:lvl w:ilvl="4" w:tplc="140A0003" w:tentative="1">
+      <w:start w:val="1"/>
+      <w:numFmt w:val="bullet"/>
+      <w:lvlText w:val="o"/>
+      <w:lvlJc w:val="left"/>
+      <w:pPr>
+        <w:ind w:left="4320" w:hanging="360"/>
+      </w:pPr>
+      <w:rPr>
+        <w:rFonts w:ascii="Courier New" w:hAnsi="Courier New" w:cs="Courier New" w:hint="default"/>
+      </w:rPr>
+    </w:lvl>
+    <w:lvl w:ilvl="5" w:tplc="140A0005" w:tentative="1">
+      <w:start w:val="1"/>
+      <w:numFmt w:val="bullet"/>
+      <w:lvlText w:val=""/>
+      <w:lvlJc w:val="left"/>
+      <w:pPr>
+        <w:ind w:left="5040" w:hanging="360"/>
+      </w:pPr>
+      <w:rPr>
+        <w:rFonts w:ascii="Wingdings" w:hAnsi="Wingdings" w:hint="default"/>
+      </w:rPr>
+    </w:lvl>
+    <w:lvl w:ilvl="6" w:tplc="140A0001" w:tentative="1">
+      <w:start w:val="1"/>
+      <w:numFmt w:val="bullet"/>
+      <w:lvlText w:val=""/>
+      <w:lvlJc w:val="left"/>
+      <w:pPr>
+        <w:ind w:left="5760" w:hanging="360"/>
+      </w:pPr>
+      <w:rPr>
+        <w:rFonts w:ascii="Symbol" w:hAnsi="Symbol" w:hint="default"/>
+      </w:rPr>
+    </w:lvl>
+    <w:lvl w:ilvl="7" w:tplc="140A0003" w:tentative="1">
+      <w:start w:val="1"/>
+      <w:numFmt w:val="bullet"/>
+      <w:lvlText w:val="o"/>
+      <w:lvlJc w:val="left"/>
+      <w:pPr>
+        <w:ind w:left="6480" w:hanging="360"/>
+      </w:pPr>
+      <w:rPr>
+        <w:rFonts w:ascii="Courier New" w:hAnsi="Courier New" w:cs="Courier New" w:hint="default"/>
+      </w:rPr>
+    </w:lvl>
+    <w:lvl w:ilvl="8" w:tplc="140A0005" w:tentative="1">
+      <w:start w:val="1"/>
+      <w:numFmt w:val="bullet"/>
+      <w:lvlText w:val=""/>
+      <w:lvlJc w:val="left"/>
+      <w:pPr>
+        <w:ind w:left="7200" w:hanging="360"/>
+      </w:pPr>
+      <w:rPr>
+        <w:rFonts w:ascii="Wingdings" w:hAnsi="Wingdings" w:hint="default"/>
+      </w:rPr>
+    </w:lvl>
+  </w:abstractNum>
+  <w:abstractNum w:abstractNumId="4" w15:restartNumberingAfterBreak="0">
     <w:nsid w:val="66C32530"/>
     <w:multiLevelType w:val="hybridMultilevel"/>
     <w:tmpl w:val="C0F06764"/>
@@ -1524,7 +3536,7 @@
       </w:rPr>
     </w:lvl>
   </w:abstractNum>
-  <w:abstractNum w:abstractNumId="3" w15:restartNumberingAfterBreak="0">
+  <w:abstractNum w:abstractNumId="5" w15:restartNumberingAfterBreak="0">
     <w:nsid w:val="69D140AE"/>
     <w:multiLevelType w:val="hybridMultilevel"/>
     <w:tmpl w:val="1E3417BC"/>
@@ -1637,7 +3649,7 @@
       </w:rPr>
     </w:lvl>
   </w:abstractNum>
-  <w:abstractNum w:abstractNumId="4" w15:restartNumberingAfterBreak="0">
+  <w:abstractNum w:abstractNumId="6" w15:restartNumberingAfterBreak="0">
     <w:nsid w:val="74215F69"/>
     <w:multiLevelType w:val="hybridMultilevel"/>
     <w:tmpl w:val="FC388CA4"/>
@@ -1751,19 +3763,25 @@
     </w:lvl>
   </w:abstractNum>
   <w:num w:numId="1">
-    <w:abstractNumId w:val="0"/>
+    <w:abstractNumId w:val="1"/>
   </w:num>
   <w:num w:numId="2">
+    <w:abstractNumId w:val="4"/>
+  </w:num>
+  <w:num w:numId="3">
+    <w:abstractNumId w:val="6"/>
+  </w:num>
+  <w:num w:numId="4">
     <w:abstractNumId w:val="2"/>
   </w:num>
-  <w:num w:numId="3">
-    <w:abstractNumId w:val="4"/>
+  <w:num w:numId="5">
+    <w:abstractNumId w:val="5"/>
   </w:num>
-  <w:num w:numId="4">
-    <w:abstractNumId w:val="1"/>
+  <w:num w:numId="6">
+    <w:abstractNumId w:val="3"/>
   </w:num>
-  <w:num w:numId="5">
-    <w:abstractNumId w:val="3"/>
+  <w:num w:numId="7">
+    <w:abstractNumId w:val="0"/>
   </w:num>
 </w:numbering>
 </file>
@@ -2256,6 +4274,50 @@
       <w:szCs w:val="56"/>
     </w:rPr>
   </w:style>
+  <w:style w:type="paragraph" w:styleId="Encabezado">
+    <w:name w:val="header"/>
+    <w:basedOn w:val="Normal"/>
+    <w:link w:val="EncabezadoCar"/>
+    <w:uiPriority w:val="99"/>
+    <w:unhideWhenUsed/>
+    <w:rsid w:val="00E63FE6"/>
+    <w:pPr>
+      <w:tabs>
+        <w:tab w:val="center" w:pos="4419"/>
+        <w:tab w:val="right" w:pos="8838"/>
+      </w:tabs>
+      <w:spacing w:after="0" w:line="240" w:lineRule="auto"/>
+    </w:pPr>
+  </w:style>
+  <w:style w:type="character" w:customStyle="1" w:styleId="EncabezadoCar">
+    <w:name w:val="Encabezado Car"/>
+    <w:basedOn w:val="Fuentedeprrafopredeter"/>
+    <w:link w:val="Encabezado"/>
+    <w:uiPriority w:val="99"/>
+    <w:rsid w:val="00E63FE6"/>
+  </w:style>
+  <w:style w:type="paragraph" w:styleId="Piedepgina">
+    <w:name w:val="footer"/>
+    <w:basedOn w:val="Normal"/>
+    <w:link w:val="PiedepginaCar"/>
+    <w:uiPriority w:val="99"/>
+    <w:unhideWhenUsed/>
+    <w:rsid w:val="00E63FE6"/>
+    <w:pPr>
+      <w:tabs>
+        <w:tab w:val="center" w:pos="4419"/>
+        <w:tab w:val="right" w:pos="8838"/>
+      </w:tabs>
+      <w:spacing w:after="0" w:line="240" w:lineRule="auto"/>
+    </w:pPr>
+  </w:style>
+  <w:style w:type="character" w:customStyle="1" w:styleId="PiedepginaCar">
+    <w:name w:val="Pie de página Car"/>
+    <w:basedOn w:val="Fuentedeprrafopredeter"/>
+    <w:link w:val="Piedepgina"/>
+    <w:uiPriority w:val="99"/>
+    <w:rsid w:val="00E63FE6"/>
+  </w:style>
 </w:styles>
 </file>
 
